--- a/fuentes/CFA1_12350005_DU.docx
+++ b/fuentes/CFA1_12350005_DU.docx
@@ -1,6 +1,6 @@
 
 <file path=word/document.xml><?xml version="1.0" encoding="utf-8"?>
-<w:document xmlns:wpc="http://schemas.microsoft.com/office/word/2010/wordprocessingCanvas" xmlns:cx="http://schemas.microsoft.com/office/drawing/2014/chartex" xmlns:cx1="http://schemas.microsoft.com/office/drawing/2015/9/8/chartex" xmlns:cx2="http://schemas.microsoft.com/office/drawing/2015/10/21/chartex" xmlns:cx3="http://schemas.microsoft.com/office/drawing/2016/5/9/chartex" xmlns:cx4="http://schemas.microsoft.com/office/drawing/2016/5/10/chartex" xmlns:cx5="http://schemas.microsoft.com/office/drawing/2016/5/11/chartex" xmlns:cx6="http://schemas.microsoft.com/office/drawing/2016/5/12/chartex" xmlns:cx7="http://schemas.microsoft.com/office/drawing/2016/5/13/chartex" xmlns:cx8="http://schemas.microsoft.com/office/drawing/2016/5/14/chartex" xmlns:mc="http://schemas.openxmlformats.org/markup-compatibility/2006" xmlns:aink="http://schemas.microsoft.com/office/drawing/2016/ink" xmlns:am3d="http://schemas.microsoft.com/office/drawing/2017/model3d" xmlns:o="urn:schemas-microsoft-com:office:office" xmlns:r="http://schemas.openxmlformats.org/officeDocument/2006/relationships" xmlns:m="http://schemas.openxmlformats.org/officeDocument/2006/math" xmlns:v="urn:schemas-microsoft-com:vml" xmlns:wp14="http://schemas.microsoft.com/office/word/2010/wordprocessingDrawing" xmlns:wp="http://schemas.openxmlformats.org/drawingml/2006/wordprocessingDrawing" xmlns:w10="urn:schemas-microsoft-com:office:word" xmlns:w="http://schemas.openxmlformats.org/wordprocessingml/2006/main" xmlns:w14="http://schemas.microsoft.com/office/word/2010/wordml" xmlns:w15="http://schemas.microsoft.com/office/word/2012/wordml" xmlns:w16cex="http://schemas.microsoft.com/office/word/2018/wordml/cex" xmlns:w16cid="http://schemas.microsoft.com/office/word/2016/wordml/cid" xmlns:w16="http://schemas.microsoft.com/office/word/2018/wordml" xmlns:w16sdtdh="http://schemas.microsoft.com/office/word/2020/wordml/sdtdatahash" xmlns:w16se="http://schemas.microsoft.com/office/word/2015/wordml/symex" xmlns:wpg="http://schemas.microsoft.com/office/word/2010/wordprocessingGroup" xmlns:wpi="http://schemas.microsoft.com/office/word/2010/wordprocessingInk" xmlns:wne="http://schemas.microsoft.com/office/word/2006/wordml" xmlns:wps="http://schemas.microsoft.com/office/word/2010/wordprocessingShape" mc:Ignorable="w14 w15 w16se w16cid w16 w16cex w16sdtdh wp14">
+<w:document xmlns:wpc="http://schemas.microsoft.com/office/word/2010/wordprocessingCanvas" xmlns:cx="http://schemas.microsoft.com/office/drawing/2014/chartex" xmlns:cx1="http://schemas.microsoft.com/office/drawing/2015/9/8/chartex" xmlns:cx2="http://schemas.microsoft.com/office/drawing/2015/10/21/chartex" xmlns:cx3="http://schemas.microsoft.com/office/drawing/2016/5/9/chartex" xmlns:cx4="http://schemas.microsoft.com/office/drawing/2016/5/10/chartex" xmlns:cx5="http://schemas.microsoft.com/office/drawing/2016/5/11/chartex" xmlns:cx6="http://schemas.microsoft.com/office/drawing/2016/5/12/chartex" xmlns:cx7="http://schemas.microsoft.com/office/drawing/2016/5/13/chartex" xmlns:cx8="http://schemas.microsoft.com/office/drawing/2016/5/14/chartex" xmlns:mc="http://schemas.openxmlformats.org/markup-compatibility/2006" xmlns:aink="http://schemas.microsoft.com/office/drawing/2016/ink" xmlns:am3d="http://schemas.microsoft.com/office/drawing/2017/model3d" xmlns:o="urn:schemas-microsoft-com:office:office" xmlns:oel="http://schemas.microsoft.com/office/2019/extlst" xmlns:r="http://schemas.openxmlformats.org/officeDocument/2006/relationships" xmlns:m="http://schemas.openxmlformats.org/officeDocument/2006/math" xmlns:v="urn:schemas-microsoft-com:vml" xmlns:wp14="http://schemas.microsoft.com/office/word/2010/wordprocessingDrawing" xmlns:wp="http://schemas.openxmlformats.org/drawingml/2006/wordprocessingDrawing" xmlns:w10="urn:schemas-microsoft-com:office:word" xmlns:w="http://schemas.openxmlformats.org/wordprocessingml/2006/main" xmlns:w14="http://schemas.microsoft.com/office/word/2010/wordml" xmlns:w15="http://schemas.microsoft.com/office/word/2012/wordml" xmlns:w16cex="http://schemas.microsoft.com/office/word/2018/wordml/cex" xmlns:w16cid="http://schemas.microsoft.com/office/word/2016/wordml/cid" xmlns:w16="http://schemas.microsoft.com/office/word/2018/wordml" xmlns:w16du="http://schemas.microsoft.com/office/word/2023/wordml/word16du" xmlns:w16sdtdh="http://schemas.microsoft.com/office/word/2020/wordml/sdtdatahash" xmlns:w16sdtfl="http://schemas.microsoft.com/office/word/2024/wordml/sdtformatlock" xmlns:w16se="http://schemas.microsoft.com/office/word/2015/wordml/symex" xmlns:wpg="http://schemas.microsoft.com/office/word/2010/wordprocessingGroup" xmlns:wpi="http://schemas.microsoft.com/office/word/2010/wordprocessingInk" xmlns:wne="http://schemas.microsoft.com/office/word/2006/wordml" xmlns:wps="http://schemas.microsoft.com/office/word/2010/wordprocessingShape" mc:Ignorable="w14 w15 w16se w16cid w16 w16cex w16sdtdh w16sdtfl w16du wp14">
   <w:body>
     <w:p>
       <w:pPr>
@@ -86,7 +86,7 @@
               </wp:anchor>
             </w:drawing>
           </mc:Choice>
-          <mc:Fallback xmlns:w16sdtfl="http://schemas.microsoft.com/office/word/2024/wordml/sdtformatlock" xmlns:w16du="http://schemas.microsoft.com/office/word/2023/wordml/word16du" xmlns:oel="http://schemas.microsoft.com/office/2019/extlst">
+          <mc:Fallback>
             <w:pict>
               <v:rect w14:anchorId="4E7873B1" id="Rectángulo 3" o:spid="_x0000_s1026" alt="&quot;&quot;" style="position:absolute;margin-left:-54pt;margin-top:31.65pt;width:613.85pt;height:204pt;z-index:-251655168;visibility:visible;mso-wrap-style:square;mso-height-percent:0;mso-wrap-distance-left:9pt;mso-wrap-distance-top:0;mso-wrap-distance-right:9pt;mso-wrap-distance-bottom:0;mso-position-horizontal:absolute;mso-position-horizontal-relative:text;mso-position-vertical:absolute;mso-position-vertical-relative:text;mso-height-percent:0;mso-height-relative:margin;v-text-anchor:middle" o:gfxdata="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" fillcolor="#00314d" stroked="f" strokeweight="1pt"/>
             </w:pict>
@@ -1842,7 +1842,7 @@
           <w14:ligatures w14:val="standardContextual"/>
         </w:rPr>
         <w:drawing>
-          <wp:inline distT="0" distB="0" distL="0" distR="0" wp14:anchorId="02EE185D" wp14:editId="22517041">
+          <wp:inline distT="0" distB="0" distL="0" distR="0" wp14:anchorId="02EE185D" wp14:editId="5EABC394">
             <wp:extent cx="4773881" cy="2685188"/>
             <wp:effectExtent l="0" t="0" r="8255" b="1270"/>
             <wp:docPr id="2" name="Imagen 2">
@@ -3306,6 +3306,7 @@
     </w:p>
     <w:p>
       <w:pPr>
+        <w:ind w:left="708" w:firstLine="1"/>
         <w:rPr>
           <w:lang w:val="es-419" w:eastAsia="es-CO"/>
         </w:rPr>
@@ -3388,6 +3389,7 @@
     </w:p>
     <w:p>
       <w:pPr>
+        <w:ind w:left="708" w:firstLine="1"/>
         <w:rPr>
           <w:lang w:val="es-419" w:eastAsia="es-CO"/>
         </w:rPr>
@@ -3962,10 +3964,10 @@
         </w:rPr>
         <w:lastRenderedPageBreak/>
         <w:drawing>
-          <wp:inline distT="0" distB="0" distL="0" distR="0" wp14:anchorId="5C086205" wp14:editId="16D7DA02">
-            <wp:extent cx="6332220" cy="2087880"/>
-            <wp:effectExtent l="0" t="0" r="0" b="7620"/>
-            <wp:docPr id="1" name="Gráfico 1" descr="El componente formativo “Fundamentos del presupuesto organizacional y su estructura técnica” ofrece una aproximación integral a los conocimientos fundamentales sobre la planificación financiera y la gestión de recursos en las organizaciones. Este módulo analiza detalladamente los tipos de presupuestos, sus componentes y etapas, resaltando su relevancia en la organización y asignación eficiente de los recursos, y se desglosan los principios contables, normatividad y cuentas aplicables para la correcta formulación presupuestal.&#10;Asimismo, se estudian los ingresos y egresos, su clasificación y proyección, proporcionando herramientas para el control y seguimiento financiero de la empresa. La propuesta profundiza en la construcción de proyecciones financieras y el análisis de variables como costos, inversiones y flujo de caja, así como en la integración de la información contable con la estructura presupuestal para la toma de decisiones estratégicas.&#10;"/>
+          <wp:inline distT="0" distB="0" distL="0" distR="0" wp14:anchorId="11D5456D" wp14:editId="6023F646">
+            <wp:extent cx="6332220" cy="2421890"/>
+            <wp:effectExtent l="0" t="0" r="5080" b="3810"/>
+            <wp:docPr id="33162344" name="Imagen 4" descr="El componente formativo “Fundamentos del presupuesto organizacional y su estructura técnica” ofrece una aproximación integral a los conocimientos fundamentales sobre la planificación financiera y la gestión de recursos en las organizaciones. Este módulo analiza detalladamente los tipos de presupuestos, sus componentes y etapas, resaltando su relevancia en la organización y asignación eficiente de los recursos, y se desglosan los principios contables, normatividad y cuentas aplicables para la correcta formulación presupuestal.&#10;Asimismo, se estudian los ingresos y egresos, su clasificación y proyección, proporcionando herramientas para el control y seguimiento financiero de la empresa. La propuesta profundiza en la construcción de proyecciones financieras y el análisis de variables como costos, inversiones y flujo de caja, así como en la integración de la información contable con la estructura presupuestal para la toma de decisiones estratégicas."/>
             <wp:cNvGraphicFramePr>
               <a:graphicFrameLocks xmlns:a="http://schemas.openxmlformats.org/drawingml/2006/main" noChangeAspect="1"/>
             </wp:cNvGraphicFramePr>
@@ -3973,17 +3975,14 @@
               <a:graphicData uri="http://schemas.openxmlformats.org/drawingml/2006/picture">
                 <pic:pic xmlns:pic="http://schemas.openxmlformats.org/drawingml/2006/picture">
                   <pic:nvPicPr>
-                    <pic:cNvPr id="1" name="Gráfico 1" descr="El componente formativo “Fundamentos del presupuesto organizacional y su estructura técnica” ofrece una aproximación integral a los conocimientos fundamentales sobre la planificación financiera y la gestión de recursos en las organizaciones. Este módulo analiza detalladamente los tipos de presupuestos, sus componentes y etapas, resaltando su relevancia en la organización y asignación eficiente de los recursos, y se desglosan los principios contables, normatividad y cuentas aplicables para la correcta formulación presupuestal.&#10;Asimismo, se estudian los ingresos y egresos, su clasificación y proyección, proporcionando herramientas para el control y seguimiento financiero de la empresa. La propuesta profundiza en la construcción de proyecciones financieras y el análisis de variables como costos, inversiones y flujo de caja, así como en la integración de la información contable con la estructura presupuestal para la toma de decisiones estratégicas.&#10;"/>
+                    <pic:cNvPr id="33162344" name="Imagen 4" descr="El componente formativo “Fundamentos del presupuesto organizacional y su estructura técnica” ofrece una aproximación integral a los conocimientos fundamentales sobre la planificación financiera y la gestión de recursos en las organizaciones. Este módulo analiza detalladamente los tipos de presupuestos, sus componentes y etapas, resaltando su relevancia en la organización y asignación eficiente de los recursos, y se desglosan los principios contables, normatividad y cuentas aplicables para la correcta formulación presupuestal.&#10;Asimismo, se estudian los ingresos y egresos, su clasificación y proyección, proporcionando herramientas para el control y seguimiento financiero de la empresa. La propuesta profundiza en la construcción de proyecciones financieras y el análisis de variables como costos, inversiones y flujo de caja, así como en la integración de la información contable con la estructura presupuestal para la toma de decisiones estratégicas."/>
                     <pic:cNvPicPr/>
                   </pic:nvPicPr>
                   <pic:blipFill>
-                    <a:blip r:embed="rId15">
+                    <a:blip r:embed="rId15" cstate="print">
                       <a:extLst>
                         <a:ext uri="{28A0092B-C50C-407E-A947-70E740481C1C}">
                           <a14:useLocalDpi xmlns:a14="http://schemas.microsoft.com/office/drawing/2010/main" val="0"/>
-                        </a:ext>
-                        <a:ext uri="{96DAC541-7B7A-43D3-8B79-37D633B846F1}">
-                          <asvg:svgBlip xmlns:asvg="http://schemas.microsoft.com/office/drawing/2016/SVG/main" r:embed="rId16"/>
                         </a:ext>
                       </a:extLst>
                     </a:blip>
@@ -3994,7 +3993,7 @@
                   <pic:spPr>
                     <a:xfrm>
                       <a:off x="0" y="0"/>
-                      <a:ext cx="6332220" cy="2087880"/>
+                      <a:ext cx="6332220" cy="2421890"/>
                     </a:xfrm>
                     <a:prstGeom prst="rect">
                       <a:avLst/>
@@ -4516,88 +4515,15 @@
               </w:rPr>
               <w:t xml:space="preserve">Burbano Ruiz, J. E. (2011). </w:t>
             </w:r>
-            <w:proofErr w:type="spellStart"/>
             <w:r>
               <w:rPr>
                 <w:rStyle w:val="Extranjerismo"/>
                 <w:sz w:val="28"/>
                 <w:szCs w:val="28"/>
-              </w:rPr>
-              <w:t>Presupuestos</w:t>
-            </w:r>
-            <w:proofErr w:type="spellEnd"/>
-            <w:r>
-              <w:rPr>
-                <w:rStyle w:val="Extranjerismo"/>
-                <w:sz w:val="28"/>
-                <w:szCs w:val="28"/>
-              </w:rPr>
-              <w:t xml:space="preserve">: un </w:t>
-            </w:r>
-            <w:proofErr w:type="spellStart"/>
-            <w:r>
-              <w:rPr>
-                <w:rStyle w:val="Extranjerismo"/>
-                <w:sz w:val="28"/>
-                <w:szCs w:val="28"/>
-              </w:rPr>
-              <w:t>enfoque</w:t>
-            </w:r>
-            <w:proofErr w:type="spellEnd"/>
-            <w:r>
-              <w:rPr>
-                <w:rStyle w:val="Extranjerismo"/>
-                <w:sz w:val="28"/>
-                <w:szCs w:val="28"/>
-              </w:rPr>
-              <w:t xml:space="preserve"> </w:t>
-            </w:r>
-            <w:proofErr w:type="spellStart"/>
-            <w:r>
-              <w:rPr>
-                <w:rStyle w:val="Extranjerismo"/>
-                <w:sz w:val="28"/>
-                <w:szCs w:val="28"/>
-              </w:rPr>
-              <w:t>estratégico</w:t>
-            </w:r>
-            <w:proofErr w:type="spellEnd"/>
-            <w:r>
-              <w:rPr>
-                <w:rStyle w:val="Extranjerismo"/>
-                <w:sz w:val="28"/>
-                <w:szCs w:val="28"/>
-              </w:rPr>
-              <w:t xml:space="preserve">, </w:t>
-            </w:r>
-            <w:proofErr w:type="spellStart"/>
-            <w:r>
-              <w:rPr>
-                <w:rStyle w:val="Extranjerismo"/>
-                <w:sz w:val="28"/>
-                <w:szCs w:val="28"/>
-              </w:rPr>
-              <w:t>gestión</w:t>
-            </w:r>
-            <w:proofErr w:type="spellEnd"/>
-            <w:r>
-              <w:rPr>
-                <w:rStyle w:val="Extranjerismo"/>
-                <w:sz w:val="28"/>
-                <w:szCs w:val="28"/>
-              </w:rPr>
-              <w:t xml:space="preserve"> y control de </w:t>
-            </w:r>
-            <w:proofErr w:type="spellStart"/>
-            <w:r>
-              <w:rPr>
-                <w:rStyle w:val="Extranjerismo"/>
-                <w:sz w:val="28"/>
-                <w:szCs w:val="28"/>
-              </w:rPr>
-              <w:t>recursos</w:t>
-            </w:r>
-            <w:proofErr w:type="spellEnd"/>
+                <w:lang w:val="es-CO"/>
+              </w:rPr>
+              <w:t>Presupuestos: un enfoque estratégico, gestión y control de recursos</w:t>
+            </w:r>
             <w:r>
               <w:rPr>
                 <w:rFonts w:asciiTheme="minorHAnsi" w:hAnsiTheme="minorHAnsi" w:cstheme="minorHAnsi"/>
@@ -4716,6 +4642,13 @@
                 <w:sz w:val="28"/>
                 <w:szCs w:val="28"/>
               </w:rPr>
+            </w:r>
+            <w:r>
+              <w:rPr>
+                <w:rFonts w:asciiTheme="minorHAnsi" w:hAnsiTheme="minorHAnsi" w:cstheme="minorHAnsi"/>
+                <w:sz w:val="28"/>
+                <w:szCs w:val="28"/>
+              </w:rPr>
               <w:fldChar w:fldCharType="separate"/>
             </w:r>
             <w:r>
@@ -4749,7 +4682,6 @@
           </w:p>
         </w:tc>
       </w:tr>
-      <w:bookmarkEnd w:id="14"/>
       <w:tr>
         <w:tc>
           <w:tcPr>
@@ -4764,14 +4696,33 @@
                 <w:szCs w:val="28"/>
               </w:rPr>
             </w:pPr>
+            <w:bookmarkStart w:id="16" w:name="OLE_LINK1"/>
+            <w:bookmarkEnd w:id="14"/>
             <w:r>
               <w:rPr>
                 <w:rFonts w:asciiTheme="minorHAnsi" w:hAnsiTheme="minorHAnsi" w:cstheme="minorHAnsi"/>
                 <w:sz w:val="28"/>
                 <w:szCs w:val="28"/>
               </w:rPr>
-              <w:t>Presupuesto organizacional</w:t>
-            </w:r>
+              <w:t xml:space="preserve">Presupuesto </w:t>
+            </w:r>
+            <w:r>
+              <w:rPr>
+                <w:rFonts w:asciiTheme="minorHAnsi" w:hAnsiTheme="minorHAnsi" w:cstheme="minorHAnsi"/>
+                <w:sz w:val="28"/>
+                <w:szCs w:val="28"/>
+              </w:rPr>
+              <w:t>empresarial</w:t>
+            </w:r>
+            <w:r>
+              <w:rPr>
+                <w:rFonts w:asciiTheme="minorHAnsi" w:hAnsiTheme="minorHAnsi" w:cstheme="minorHAnsi"/>
+                <w:sz w:val="28"/>
+                <w:szCs w:val="28"/>
+              </w:rPr>
+              <w:t>es</w:t>
+            </w:r>
+            <w:bookmarkEnd w:id="16"/>
           </w:p>
         </w:tc>
         <w:tc>
@@ -4795,67 +4746,32 @@
               </w:rPr>
               <w:t xml:space="preserve">YouTube. (2020). </w:t>
             </w:r>
-            <w:proofErr w:type="spellStart"/>
             <w:r>
               <w:rPr>
                 <w:rStyle w:val="Extranjerismo"/>
                 <w:sz w:val="28"/>
                 <w:szCs w:val="28"/>
-              </w:rPr>
-              <w:t>Presupuestos</w:t>
-            </w:r>
-            <w:proofErr w:type="spellEnd"/>
+                <w:lang w:val="es-CO"/>
+              </w:rPr>
+              <w:t>Presupuestos empresariales</w:t>
+            </w:r>
             <w:r>
               <w:rPr>
                 <w:rStyle w:val="Extranjerismo"/>
                 <w:sz w:val="28"/>
                 <w:szCs w:val="28"/>
-              </w:rPr>
-              <w:t xml:space="preserve"> </w:t>
-            </w:r>
-            <w:proofErr w:type="spellStart"/>
+                <w:lang w:val="es-CO"/>
+              </w:rPr>
+              <w:t xml:space="preserve"> / </w:t>
+            </w:r>
             <w:r>
               <w:rPr>
                 <w:rStyle w:val="Extranjerismo"/>
                 <w:sz w:val="28"/>
                 <w:szCs w:val="28"/>
-              </w:rPr>
-              <w:t>empresariales</w:t>
-            </w:r>
-            <w:proofErr w:type="spellEnd"/>
-            <w:r>
-              <w:rPr>
-                <w:rStyle w:val="Extranjerismo"/>
-                <w:sz w:val="28"/>
-                <w:szCs w:val="28"/>
-              </w:rPr>
-              <w:t xml:space="preserve"> / </w:t>
-            </w:r>
-            <w:r>
-              <w:rPr>
-                <w:rStyle w:val="Extranjerismo"/>
-                <w:sz w:val="28"/>
-                <w:szCs w:val="28"/>
-              </w:rPr>
-              <w:t xml:space="preserve">1. </w:t>
-            </w:r>
-            <w:proofErr w:type="spellStart"/>
-            <w:r>
-              <w:rPr>
-                <w:rStyle w:val="Extranjerismo"/>
-                <w:sz w:val="28"/>
-                <w:szCs w:val="28"/>
-              </w:rPr>
-              <w:t>Introducción</w:t>
-            </w:r>
-            <w:proofErr w:type="spellEnd"/>
-            <w:r>
-              <w:rPr>
-                <w:rStyle w:val="Extranjerismo"/>
-                <w:sz w:val="28"/>
-                <w:szCs w:val="28"/>
-              </w:rPr>
-              <w:t xml:space="preserve"> a</w:t>
+                <w:lang w:val="es-CO"/>
+              </w:rPr>
+              <w:t>1. Introducción a</w:t>
             </w:r>
             <w:r>
               <w:rPr>
@@ -4921,12 +4837,12 @@
       <w:pPr>
         <w:pStyle w:val="Titulosgenerales"/>
       </w:pPr>
-      <w:bookmarkStart w:id="16" w:name="_Toc209597445"/>
+      <w:bookmarkStart w:id="17" w:name="_Toc209597445"/>
       <w:r>
         <w:lastRenderedPageBreak/>
         <w:t>Referencias bibliográficas</w:t>
       </w:r>
-      <w:bookmarkEnd w:id="16"/>
+      <w:bookmarkEnd w:id="17"/>
       <w:r>
         <w:t xml:space="preserve"> </w:t>
       </w:r>
@@ -5039,7 +4955,7 @@
         </w:rPr>
         <w:t xml:space="preserve">Servicio Nacional de Aprendizaje SENA. (2023). Clasificación Nacional de Ocupaciones. Diccionario ocupacional e índice alfabético de denominaciones ocupacionales. </w:t>
       </w:r>
-      <w:hyperlink r:id="rId17" w:history="1">
+      <w:hyperlink r:id="rId16" w:history="1">
         <w:r>
           <w:rPr>
             <w:rStyle w:val="Hipervnculo"/>
@@ -5080,7 +4996,7 @@
         </w:rPr>
         <w:t xml:space="preserve">Servicio Nacional de Aprendizaje (SENA). (2015). Sistema Nacional de Formación para el Trabajo. SENA. </w:t>
       </w:r>
-      <w:hyperlink r:id="rId18" w:history="1">
+      <w:hyperlink r:id="rId17" w:history="1">
         <w:r>
           <w:rPr>
             <w:rStyle w:val="Hipervnculo"/>
@@ -5217,7 +5133,7 @@
       <w:pPr>
         <w:pStyle w:val="Titulosgenerales"/>
       </w:pPr>
-      <w:bookmarkStart w:id="17" w:name="_Toc209597446"/>
+      <w:bookmarkStart w:id="18" w:name="_Toc209597446"/>
       <w:r>
         <w:lastRenderedPageBreak/>
         <w:t>C</w:t>
@@ -5225,7 +5141,7 @@
       <w:r>
         <w:t>réditos</w:t>
       </w:r>
-      <w:bookmarkEnd w:id="17"/>
+      <w:bookmarkEnd w:id="18"/>
     </w:p>
     <w:tbl>
       <w:tblPr>
@@ -6196,8 +6112,8 @@
       </w:pPr>
     </w:p>
     <w:sectPr>
-      <w:headerReference w:type="default" r:id="rId19"/>
-      <w:footerReference w:type="default" r:id="rId20"/>
+      <w:headerReference w:type="default" r:id="rId18"/>
+      <w:footerReference w:type="default" r:id="rId19"/>
       <w:pgSz w:w="12240" w:h="15840"/>
       <w:pgMar w:top="1701" w:right="1134" w:bottom="1134" w:left="1134" w:header="709" w:footer="737" w:gutter="0"/>
       <w:pgNumType w:start="1"/>
@@ -6209,7 +6125,7 @@
 </file>
 
 <file path=word/endnotes.xml><?xml version="1.0" encoding="utf-8"?>
-<w:endnotes xmlns:wpc="http://schemas.microsoft.com/office/word/2010/wordprocessingCanvas" xmlns:cx="http://schemas.microsoft.com/office/drawing/2014/chartex" xmlns:cx1="http://schemas.microsoft.com/office/drawing/2015/9/8/chartex" xmlns:cx2="http://schemas.microsoft.com/office/drawing/2015/10/21/chartex" xmlns:cx3="http://schemas.microsoft.com/office/drawing/2016/5/9/chartex" xmlns:cx4="http://schemas.microsoft.com/office/drawing/2016/5/10/chartex" xmlns:cx5="http://schemas.microsoft.com/office/drawing/2016/5/11/chartex" xmlns:cx6="http://schemas.microsoft.com/office/drawing/2016/5/12/chartex" xmlns:cx7="http://schemas.microsoft.com/office/drawing/2016/5/13/chartex" xmlns:cx8="http://schemas.microsoft.com/office/drawing/2016/5/14/chartex" xmlns:mc="http://schemas.openxmlformats.org/markup-compatibility/2006" xmlns:aink="http://schemas.microsoft.com/office/drawing/2016/ink" xmlns:am3d="http://schemas.microsoft.com/office/drawing/2017/model3d" xmlns:o="urn:schemas-microsoft-com:office:office" xmlns:r="http://schemas.openxmlformats.org/officeDocument/2006/relationships" xmlns:m="http://schemas.openxmlformats.org/officeDocument/2006/math" xmlns:v="urn:schemas-microsoft-com:vml" xmlns:wp14="http://schemas.microsoft.com/office/word/2010/wordprocessingDrawing" xmlns:wp="http://schemas.openxmlformats.org/drawingml/2006/wordprocessingDrawing" xmlns:w10="urn:schemas-microsoft-com:office:word" xmlns:w="http://schemas.openxmlformats.org/wordprocessingml/2006/main" xmlns:w14="http://schemas.microsoft.com/office/word/2010/wordml" xmlns:w15="http://schemas.microsoft.com/office/word/2012/wordml" xmlns:w16cex="http://schemas.microsoft.com/office/word/2018/wordml/cex" xmlns:w16cid="http://schemas.microsoft.com/office/word/2016/wordml/cid" xmlns:w16="http://schemas.microsoft.com/office/word/2018/wordml" xmlns:w16sdtdh="http://schemas.microsoft.com/office/word/2020/wordml/sdtdatahash" xmlns:w16se="http://schemas.microsoft.com/office/word/2015/wordml/symex" xmlns:wpg="http://schemas.microsoft.com/office/word/2010/wordprocessingGroup" xmlns:wpi="http://schemas.microsoft.com/office/word/2010/wordprocessingInk" xmlns:wne="http://schemas.microsoft.com/office/word/2006/wordml" xmlns:wps="http://schemas.microsoft.com/office/word/2010/wordprocessingShape" mc:Ignorable="w14 w15 w16se w16cid w16 w16cex w16sdtdh wp14">
+<w:endnotes xmlns:wpc="http://schemas.microsoft.com/office/word/2010/wordprocessingCanvas" xmlns:cx="http://schemas.microsoft.com/office/drawing/2014/chartex" xmlns:cx1="http://schemas.microsoft.com/office/drawing/2015/9/8/chartex" xmlns:cx2="http://schemas.microsoft.com/office/drawing/2015/10/21/chartex" xmlns:cx3="http://schemas.microsoft.com/office/drawing/2016/5/9/chartex" xmlns:cx4="http://schemas.microsoft.com/office/drawing/2016/5/10/chartex" xmlns:cx5="http://schemas.microsoft.com/office/drawing/2016/5/11/chartex" xmlns:cx6="http://schemas.microsoft.com/office/drawing/2016/5/12/chartex" xmlns:cx7="http://schemas.microsoft.com/office/drawing/2016/5/13/chartex" xmlns:cx8="http://schemas.microsoft.com/office/drawing/2016/5/14/chartex" xmlns:mc="http://schemas.openxmlformats.org/markup-compatibility/2006" xmlns:aink="http://schemas.microsoft.com/office/drawing/2016/ink" xmlns:am3d="http://schemas.microsoft.com/office/drawing/2017/model3d" xmlns:o="urn:schemas-microsoft-com:office:office" xmlns:oel="http://schemas.microsoft.com/office/2019/extlst" xmlns:r="http://schemas.openxmlformats.org/officeDocument/2006/relationships" xmlns:m="http://schemas.openxmlformats.org/officeDocument/2006/math" xmlns:v="urn:schemas-microsoft-com:vml" xmlns:wp14="http://schemas.microsoft.com/office/word/2010/wordprocessingDrawing" xmlns:wp="http://schemas.openxmlformats.org/drawingml/2006/wordprocessingDrawing" xmlns:w10="urn:schemas-microsoft-com:office:word" xmlns:w="http://schemas.openxmlformats.org/wordprocessingml/2006/main" xmlns:w14="http://schemas.microsoft.com/office/word/2010/wordml" xmlns:w15="http://schemas.microsoft.com/office/word/2012/wordml" xmlns:w16cex="http://schemas.microsoft.com/office/word/2018/wordml/cex" xmlns:w16cid="http://schemas.microsoft.com/office/word/2016/wordml/cid" xmlns:w16="http://schemas.microsoft.com/office/word/2018/wordml" xmlns:w16du="http://schemas.microsoft.com/office/word/2023/wordml/word16du" xmlns:w16sdtdh="http://schemas.microsoft.com/office/word/2020/wordml/sdtdatahash" xmlns:w16sdtfl="http://schemas.microsoft.com/office/word/2024/wordml/sdtformatlock" xmlns:w16se="http://schemas.microsoft.com/office/word/2015/wordml/symex" xmlns:wpg="http://schemas.microsoft.com/office/word/2010/wordprocessingGroup" xmlns:wpi="http://schemas.microsoft.com/office/word/2010/wordprocessingInk" xmlns:wne="http://schemas.microsoft.com/office/word/2006/wordml" xmlns:wps="http://schemas.microsoft.com/office/word/2010/wordprocessingShape" mc:Ignorable="w14 w15 w16se w16cid w16 w16cex w16sdtdh w16sdtfl w16du wp14">
   <w:endnote w:type="separator" w:id="-1">
     <w:p>
       <w:pPr>
@@ -6234,7 +6150,7 @@
 </file>
 
 <file path=word/footer1.xml><?xml version="1.0" encoding="utf-8"?>
-<w:ftr xmlns:wpc="http://schemas.microsoft.com/office/word/2010/wordprocessingCanvas" xmlns:cx="http://schemas.microsoft.com/office/drawing/2014/chartex" xmlns:cx1="http://schemas.microsoft.com/office/drawing/2015/9/8/chartex" xmlns:cx2="http://schemas.microsoft.com/office/drawing/2015/10/21/chartex" xmlns:cx3="http://schemas.microsoft.com/office/drawing/2016/5/9/chartex" xmlns:cx4="http://schemas.microsoft.com/office/drawing/2016/5/10/chartex" xmlns:cx5="http://schemas.microsoft.com/office/drawing/2016/5/11/chartex" xmlns:cx6="http://schemas.microsoft.com/office/drawing/2016/5/12/chartex" xmlns:cx7="http://schemas.microsoft.com/office/drawing/2016/5/13/chartex" xmlns:cx8="http://schemas.microsoft.com/office/drawing/2016/5/14/chartex" xmlns:mc="http://schemas.openxmlformats.org/markup-compatibility/2006" xmlns:aink="http://schemas.microsoft.com/office/drawing/2016/ink" xmlns:am3d="http://schemas.microsoft.com/office/drawing/2017/model3d" xmlns:o="urn:schemas-microsoft-com:office:office" xmlns:r="http://schemas.openxmlformats.org/officeDocument/2006/relationships" xmlns:m="http://schemas.openxmlformats.org/officeDocument/2006/math" xmlns:v="urn:schemas-microsoft-com:vml" xmlns:wp14="http://schemas.microsoft.com/office/word/2010/wordprocessingDrawing" xmlns:wp="http://schemas.openxmlformats.org/drawingml/2006/wordprocessingDrawing" xmlns:w10="urn:schemas-microsoft-com:office:word" xmlns:w="http://schemas.openxmlformats.org/wordprocessingml/2006/main" xmlns:w14="http://schemas.microsoft.com/office/word/2010/wordml" xmlns:w15="http://schemas.microsoft.com/office/word/2012/wordml" xmlns:w16cex="http://schemas.microsoft.com/office/word/2018/wordml/cex" xmlns:w16cid="http://schemas.microsoft.com/office/word/2016/wordml/cid" xmlns:w16="http://schemas.microsoft.com/office/word/2018/wordml" xmlns:w16sdtdh="http://schemas.microsoft.com/office/word/2020/wordml/sdtdatahash" xmlns:w16se="http://schemas.microsoft.com/office/word/2015/wordml/symex" xmlns:wpg="http://schemas.microsoft.com/office/word/2010/wordprocessingGroup" xmlns:wpi="http://schemas.microsoft.com/office/word/2010/wordprocessingInk" xmlns:wne="http://schemas.microsoft.com/office/word/2006/wordml" xmlns:wps="http://schemas.microsoft.com/office/word/2010/wordprocessingShape" mc:Ignorable="w14 w15 w16se w16cid w16 w16cex w16sdtdh wp14">
+<w:ftr xmlns:wpc="http://schemas.microsoft.com/office/word/2010/wordprocessingCanvas" xmlns:cx="http://schemas.microsoft.com/office/drawing/2014/chartex" xmlns:cx1="http://schemas.microsoft.com/office/drawing/2015/9/8/chartex" xmlns:cx2="http://schemas.microsoft.com/office/drawing/2015/10/21/chartex" xmlns:cx3="http://schemas.microsoft.com/office/drawing/2016/5/9/chartex" xmlns:cx4="http://schemas.microsoft.com/office/drawing/2016/5/10/chartex" xmlns:cx5="http://schemas.microsoft.com/office/drawing/2016/5/11/chartex" xmlns:cx6="http://schemas.microsoft.com/office/drawing/2016/5/12/chartex" xmlns:cx7="http://schemas.microsoft.com/office/drawing/2016/5/13/chartex" xmlns:cx8="http://schemas.microsoft.com/office/drawing/2016/5/14/chartex" xmlns:mc="http://schemas.openxmlformats.org/markup-compatibility/2006" xmlns:aink="http://schemas.microsoft.com/office/drawing/2016/ink" xmlns:am3d="http://schemas.microsoft.com/office/drawing/2017/model3d" xmlns:o="urn:schemas-microsoft-com:office:office" xmlns:oel="http://schemas.microsoft.com/office/2019/extlst" xmlns:r="http://schemas.openxmlformats.org/officeDocument/2006/relationships" xmlns:m="http://schemas.openxmlformats.org/officeDocument/2006/math" xmlns:v="urn:schemas-microsoft-com:vml" xmlns:wp14="http://schemas.microsoft.com/office/word/2010/wordprocessingDrawing" xmlns:wp="http://schemas.openxmlformats.org/drawingml/2006/wordprocessingDrawing" xmlns:w10="urn:schemas-microsoft-com:office:word" xmlns:w="http://schemas.openxmlformats.org/wordprocessingml/2006/main" xmlns:w14="http://schemas.microsoft.com/office/word/2010/wordml" xmlns:w15="http://schemas.microsoft.com/office/word/2012/wordml" xmlns:w16cex="http://schemas.microsoft.com/office/word/2018/wordml/cex" xmlns:w16cid="http://schemas.microsoft.com/office/word/2016/wordml/cid" xmlns:w16="http://schemas.microsoft.com/office/word/2018/wordml" xmlns:w16du="http://schemas.microsoft.com/office/word/2023/wordml/word16du" xmlns:w16sdtdh="http://schemas.microsoft.com/office/word/2020/wordml/sdtdatahash" xmlns:w16sdtfl="http://schemas.microsoft.com/office/word/2024/wordml/sdtformatlock" xmlns:w16se="http://schemas.microsoft.com/office/word/2015/wordml/symex" xmlns:wpg="http://schemas.microsoft.com/office/word/2010/wordprocessingGroup" xmlns:wpi="http://schemas.microsoft.com/office/word/2010/wordprocessingInk" xmlns:wne="http://schemas.microsoft.com/office/word/2006/wordml" xmlns:wps="http://schemas.microsoft.com/office/word/2010/wordprocessingShape" mc:Ignorable="w14 w15 w16se w16cid w16 w16cex w16sdtdh w16sdtfl w16du wp14">
   <w:sdt>
     <w:sdtPr>
       <w:id w:val="-701017035"/>
@@ -6243,7 +6159,6 @@
         <w:docPartUnique/>
       </w:docPartObj>
     </w:sdtPr>
-    <w:sdtEndPr/>
     <w:sdtContent>
       <w:p>
         <w:pPr>
@@ -6262,7 +6177,7 @@
 </file>
 
 <file path=word/footer2.xml><?xml version="1.0" encoding="utf-8"?>
-<w:ftr xmlns:wpc="http://schemas.microsoft.com/office/word/2010/wordprocessingCanvas" xmlns:cx="http://schemas.microsoft.com/office/drawing/2014/chartex" xmlns:cx1="http://schemas.microsoft.com/office/drawing/2015/9/8/chartex" xmlns:cx2="http://schemas.microsoft.com/office/drawing/2015/10/21/chartex" xmlns:cx3="http://schemas.microsoft.com/office/drawing/2016/5/9/chartex" xmlns:cx4="http://schemas.microsoft.com/office/drawing/2016/5/10/chartex" xmlns:cx5="http://schemas.microsoft.com/office/drawing/2016/5/11/chartex" xmlns:cx6="http://schemas.microsoft.com/office/drawing/2016/5/12/chartex" xmlns:cx7="http://schemas.microsoft.com/office/drawing/2016/5/13/chartex" xmlns:cx8="http://schemas.microsoft.com/office/drawing/2016/5/14/chartex" xmlns:mc="http://schemas.openxmlformats.org/markup-compatibility/2006" xmlns:aink="http://schemas.microsoft.com/office/drawing/2016/ink" xmlns:am3d="http://schemas.microsoft.com/office/drawing/2017/model3d" xmlns:o="urn:schemas-microsoft-com:office:office" xmlns:r="http://schemas.openxmlformats.org/officeDocument/2006/relationships" xmlns:m="http://schemas.openxmlformats.org/officeDocument/2006/math" xmlns:v="urn:schemas-microsoft-com:vml" xmlns:wp14="http://schemas.microsoft.com/office/word/2010/wordprocessingDrawing" xmlns:wp="http://schemas.openxmlformats.org/drawingml/2006/wordprocessingDrawing" xmlns:w10="urn:schemas-microsoft-com:office:word" xmlns:w="http://schemas.openxmlformats.org/wordprocessingml/2006/main" xmlns:w14="http://schemas.microsoft.com/office/word/2010/wordml" xmlns:w15="http://schemas.microsoft.com/office/word/2012/wordml" xmlns:w16cex="http://schemas.microsoft.com/office/word/2018/wordml/cex" xmlns:w16cid="http://schemas.microsoft.com/office/word/2016/wordml/cid" xmlns:w16="http://schemas.microsoft.com/office/word/2018/wordml" xmlns:w16sdtdh="http://schemas.microsoft.com/office/word/2020/wordml/sdtdatahash" xmlns:w16se="http://schemas.microsoft.com/office/word/2015/wordml/symex" xmlns:wpg="http://schemas.microsoft.com/office/word/2010/wordprocessingGroup" xmlns:wpi="http://schemas.microsoft.com/office/word/2010/wordprocessingInk" xmlns:wne="http://schemas.microsoft.com/office/word/2006/wordml" xmlns:wps="http://schemas.microsoft.com/office/word/2010/wordprocessingShape" mc:Ignorable="w14 w15 w16se w16cid w16 w16cex w16sdtdh wp14">
+<w:ftr xmlns:wpc="http://schemas.microsoft.com/office/word/2010/wordprocessingCanvas" xmlns:cx="http://schemas.microsoft.com/office/drawing/2014/chartex" xmlns:cx1="http://schemas.microsoft.com/office/drawing/2015/9/8/chartex" xmlns:cx2="http://schemas.microsoft.com/office/drawing/2015/10/21/chartex" xmlns:cx3="http://schemas.microsoft.com/office/drawing/2016/5/9/chartex" xmlns:cx4="http://schemas.microsoft.com/office/drawing/2016/5/10/chartex" xmlns:cx5="http://schemas.microsoft.com/office/drawing/2016/5/11/chartex" xmlns:cx6="http://schemas.microsoft.com/office/drawing/2016/5/12/chartex" xmlns:cx7="http://schemas.microsoft.com/office/drawing/2016/5/13/chartex" xmlns:cx8="http://schemas.microsoft.com/office/drawing/2016/5/14/chartex" xmlns:mc="http://schemas.openxmlformats.org/markup-compatibility/2006" xmlns:aink="http://schemas.microsoft.com/office/drawing/2016/ink" xmlns:am3d="http://schemas.microsoft.com/office/drawing/2017/model3d" xmlns:o="urn:schemas-microsoft-com:office:office" xmlns:oel="http://schemas.microsoft.com/office/2019/extlst" xmlns:r="http://schemas.openxmlformats.org/officeDocument/2006/relationships" xmlns:m="http://schemas.openxmlformats.org/officeDocument/2006/math" xmlns:v="urn:schemas-microsoft-com:vml" xmlns:wp14="http://schemas.microsoft.com/office/word/2010/wordprocessingDrawing" xmlns:wp="http://schemas.openxmlformats.org/drawingml/2006/wordprocessingDrawing" xmlns:w10="urn:schemas-microsoft-com:office:word" xmlns:w="http://schemas.openxmlformats.org/wordprocessingml/2006/main" xmlns:w14="http://schemas.microsoft.com/office/word/2010/wordml" xmlns:w15="http://schemas.microsoft.com/office/word/2012/wordml" xmlns:w16cex="http://schemas.microsoft.com/office/word/2018/wordml/cex" xmlns:w16cid="http://schemas.microsoft.com/office/word/2016/wordml/cid" xmlns:w16="http://schemas.microsoft.com/office/word/2018/wordml" xmlns:w16du="http://schemas.microsoft.com/office/word/2023/wordml/word16du" xmlns:w16sdtdh="http://schemas.microsoft.com/office/word/2020/wordml/sdtdatahash" xmlns:w16sdtfl="http://schemas.microsoft.com/office/word/2024/wordml/sdtformatlock" xmlns:w16se="http://schemas.microsoft.com/office/word/2015/wordml/symex" xmlns:wpg="http://schemas.microsoft.com/office/word/2010/wordprocessingGroup" xmlns:wpi="http://schemas.microsoft.com/office/word/2010/wordprocessingInk" xmlns:wne="http://schemas.microsoft.com/office/word/2006/wordml" xmlns:wps="http://schemas.microsoft.com/office/word/2010/wordprocessingShape" mc:Ignorable="w14 w15 w16se w16cid w16 w16cex w16sdtdh w16sdtfl w16du wp14">
   <w:sdt>
     <w:sdtPr>
       <w:id w:val="-1465197936"/>
@@ -6271,7 +6186,6 @@
         <w:docPartUnique/>
       </w:docPartObj>
     </w:sdtPr>
-    <w:sdtEndPr/>
     <w:sdtContent>
       <w:p>
         <w:pPr>
@@ -6429,7 +6343,7 @@
 </file>
 
 <file path=word/footnotes.xml><?xml version="1.0" encoding="utf-8"?>
-<w:footnotes xmlns:wpc="http://schemas.microsoft.com/office/word/2010/wordprocessingCanvas" xmlns:cx="http://schemas.microsoft.com/office/drawing/2014/chartex" xmlns:cx1="http://schemas.microsoft.com/office/drawing/2015/9/8/chartex" xmlns:cx2="http://schemas.microsoft.com/office/drawing/2015/10/21/chartex" xmlns:cx3="http://schemas.microsoft.com/office/drawing/2016/5/9/chartex" xmlns:cx4="http://schemas.microsoft.com/office/drawing/2016/5/10/chartex" xmlns:cx5="http://schemas.microsoft.com/office/drawing/2016/5/11/chartex" xmlns:cx6="http://schemas.microsoft.com/office/drawing/2016/5/12/chartex" xmlns:cx7="http://schemas.microsoft.com/office/drawing/2016/5/13/chartex" xmlns:cx8="http://schemas.microsoft.com/office/drawing/2016/5/14/chartex" xmlns:mc="http://schemas.openxmlformats.org/markup-compatibility/2006" xmlns:aink="http://schemas.microsoft.com/office/drawing/2016/ink" xmlns:am3d="http://schemas.microsoft.com/office/drawing/2017/model3d" xmlns:o="urn:schemas-microsoft-com:office:office" xmlns:r="http://schemas.openxmlformats.org/officeDocument/2006/relationships" xmlns:m="http://schemas.openxmlformats.org/officeDocument/2006/math" xmlns:v="urn:schemas-microsoft-com:vml" xmlns:wp14="http://schemas.microsoft.com/office/word/2010/wordprocessingDrawing" xmlns:wp="http://schemas.openxmlformats.org/drawingml/2006/wordprocessingDrawing" xmlns:w10="urn:schemas-microsoft-com:office:word" xmlns:w="http://schemas.openxmlformats.org/wordprocessingml/2006/main" xmlns:w14="http://schemas.microsoft.com/office/word/2010/wordml" xmlns:w15="http://schemas.microsoft.com/office/word/2012/wordml" xmlns:w16cex="http://schemas.microsoft.com/office/word/2018/wordml/cex" xmlns:w16cid="http://schemas.microsoft.com/office/word/2016/wordml/cid" xmlns:w16="http://schemas.microsoft.com/office/word/2018/wordml" xmlns:w16sdtdh="http://schemas.microsoft.com/office/word/2020/wordml/sdtdatahash" xmlns:w16se="http://schemas.microsoft.com/office/word/2015/wordml/symex" xmlns:wpg="http://schemas.microsoft.com/office/word/2010/wordprocessingGroup" xmlns:wpi="http://schemas.microsoft.com/office/word/2010/wordprocessingInk" xmlns:wne="http://schemas.microsoft.com/office/word/2006/wordml" xmlns:wps="http://schemas.microsoft.com/office/word/2010/wordprocessingShape" mc:Ignorable="w14 w15 w16se w16cid w16 w16cex w16sdtdh wp14">
+<w:footnotes xmlns:wpc="http://schemas.microsoft.com/office/word/2010/wordprocessingCanvas" xmlns:cx="http://schemas.microsoft.com/office/drawing/2014/chartex" xmlns:cx1="http://schemas.microsoft.com/office/drawing/2015/9/8/chartex" xmlns:cx2="http://schemas.microsoft.com/office/drawing/2015/10/21/chartex" xmlns:cx3="http://schemas.microsoft.com/office/drawing/2016/5/9/chartex" xmlns:cx4="http://schemas.microsoft.com/office/drawing/2016/5/10/chartex" xmlns:cx5="http://schemas.microsoft.com/office/drawing/2016/5/11/chartex" xmlns:cx6="http://schemas.microsoft.com/office/drawing/2016/5/12/chartex" xmlns:cx7="http://schemas.microsoft.com/office/drawing/2016/5/13/chartex" xmlns:cx8="http://schemas.microsoft.com/office/drawing/2016/5/14/chartex" xmlns:mc="http://schemas.openxmlformats.org/markup-compatibility/2006" xmlns:aink="http://schemas.microsoft.com/office/drawing/2016/ink" xmlns:am3d="http://schemas.microsoft.com/office/drawing/2017/model3d" xmlns:o="urn:schemas-microsoft-com:office:office" xmlns:oel="http://schemas.microsoft.com/office/2019/extlst" xmlns:r="http://schemas.openxmlformats.org/officeDocument/2006/relationships" xmlns:m="http://schemas.openxmlformats.org/officeDocument/2006/math" xmlns:v="urn:schemas-microsoft-com:vml" xmlns:wp14="http://schemas.microsoft.com/office/word/2010/wordprocessingDrawing" xmlns:wp="http://schemas.openxmlformats.org/drawingml/2006/wordprocessingDrawing" xmlns:w10="urn:schemas-microsoft-com:office:word" xmlns:w="http://schemas.openxmlformats.org/wordprocessingml/2006/main" xmlns:w14="http://schemas.microsoft.com/office/word/2010/wordml" xmlns:w15="http://schemas.microsoft.com/office/word/2012/wordml" xmlns:w16cex="http://schemas.microsoft.com/office/word/2018/wordml/cex" xmlns:w16cid="http://schemas.microsoft.com/office/word/2016/wordml/cid" xmlns:w16="http://schemas.microsoft.com/office/word/2018/wordml" xmlns:w16du="http://schemas.microsoft.com/office/word/2023/wordml/word16du" xmlns:w16sdtdh="http://schemas.microsoft.com/office/word/2020/wordml/sdtdatahash" xmlns:w16sdtfl="http://schemas.microsoft.com/office/word/2024/wordml/sdtformatlock" xmlns:w16se="http://schemas.microsoft.com/office/word/2015/wordml/symex" xmlns:wpg="http://schemas.microsoft.com/office/word/2010/wordprocessingGroup" xmlns:wpi="http://schemas.microsoft.com/office/word/2010/wordprocessingInk" xmlns:wne="http://schemas.microsoft.com/office/word/2006/wordml" xmlns:wps="http://schemas.microsoft.com/office/word/2010/wordprocessingShape" mc:Ignorable="w14 w15 w16se w16cid w16 w16cex w16sdtdh w16sdtfl w16du wp14">
   <w:footnote w:type="separator" w:id="-1">
     <w:p>
       <w:pPr>
@@ -6454,7 +6368,7 @@
 </file>
 
 <file path=word/header1.xml><?xml version="1.0" encoding="utf-8"?>
-<w:hdr xmlns:wpc="http://schemas.microsoft.com/office/word/2010/wordprocessingCanvas" xmlns:cx="http://schemas.microsoft.com/office/drawing/2014/chartex" xmlns:cx1="http://schemas.microsoft.com/office/drawing/2015/9/8/chartex" xmlns:cx2="http://schemas.microsoft.com/office/drawing/2015/10/21/chartex" xmlns:cx3="http://schemas.microsoft.com/office/drawing/2016/5/9/chartex" xmlns:cx4="http://schemas.microsoft.com/office/drawing/2016/5/10/chartex" xmlns:cx5="http://schemas.microsoft.com/office/drawing/2016/5/11/chartex" xmlns:cx6="http://schemas.microsoft.com/office/drawing/2016/5/12/chartex" xmlns:cx7="http://schemas.microsoft.com/office/drawing/2016/5/13/chartex" xmlns:cx8="http://schemas.microsoft.com/office/drawing/2016/5/14/chartex" xmlns:mc="http://schemas.openxmlformats.org/markup-compatibility/2006" xmlns:aink="http://schemas.microsoft.com/office/drawing/2016/ink" xmlns:am3d="http://schemas.microsoft.com/office/drawing/2017/model3d" xmlns:o="urn:schemas-microsoft-com:office:office" xmlns:r="http://schemas.openxmlformats.org/officeDocument/2006/relationships" xmlns:m="http://schemas.openxmlformats.org/officeDocument/2006/math" xmlns:v="urn:schemas-microsoft-com:vml" xmlns:wp14="http://schemas.microsoft.com/office/word/2010/wordprocessingDrawing" xmlns:wp="http://schemas.openxmlformats.org/drawingml/2006/wordprocessingDrawing" xmlns:w10="urn:schemas-microsoft-com:office:word" xmlns:w="http://schemas.openxmlformats.org/wordprocessingml/2006/main" xmlns:w14="http://schemas.microsoft.com/office/word/2010/wordml" xmlns:w15="http://schemas.microsoft.com/office/word/2012/wordml" xmlns:w16cex="http://schemas.microsoft.com/office/word/2018/wordml/cex" xmlns:w16cid="http://schemas.microsoft.com/office/word/2016/wordml/cid" xmlns:w16="http://schemas.microsoft.com/office/word/2018/wordml" xmlns:w16sdtdh="http://schemas.microsoft.com/office/word/2020/wordml/sdtdatahash" xmlns:w16se="http://schemas.microsoft.com/office/word/2015/wordml/symex" xmlns:wpg="http://schemas.microsoft.com/office/word/2010/wordprocessingGroup" xmlns:wpi="http://schemas.microsoft.com/office/word/2010/wordprocessingInk" xmlns:wne="http://schemas.microsoft.com/office/word/2006/wordml" xmlns:wps="http://schemas.microsoft.com/office/word/2010/wordprocessingShape" mc:Ignorable="w14 w15 w16se w16cid w16 w16cex w16sdtdh wp14">
+<w:hdr xmlns:wpc="http://schemas.microsoft.com/office/word/2010/wordprocessingCanvas" xmlns:cx="http://schemas.microsoft.com/office/drawing/2014/chartex" xmlns:cx1="http://schemas.microsoft.com/office/drawing/2015/9/8/chartex" xmlns:cx2="http://schemas.microsoft.com/office/drawing/2015/10/21/chartex" xmlns:cx3="http://schemas.microsoft.com/office/drawing/2016/5/9/chartex" xmlns:cx4="http://schemas.microsoft.com/office/drawing/2016/5/10/chartex" xmlns:cx5="http://schemas.microsoft.com/office/drawing/2016/5/11/chartex" xmlns:cx6="http://schemas.microsoft.com/office/drawing/2016/5/12/chartex" xmlns:cx7="http://schemas.microsoft.com/office/drawing/2016/5/13/chartex" xmlns:cx8="http://schemas.microsoft.com/office/drawing/2016/5/14/chartex" xmlns:mc="http://schemas.openxmlformats.org/markup-compatibility/2006" xmlns:aink="http://schemas.microsoft.com/office/drawing/2016/ink" xmlns:am3d="http://schemas.microsoft.com/office/drawing/2017/model3d" xmlns:o="urn:schemas-microsoft-com:office:office" xmlns:oel="http://schemas.microsoft.com/office/2019/extlst" xmlns:r="http://schemas.openxmlformats.org/officeDocument/2006/relationships" xmlns:m="http://schemas.openxmlformats.org/officeDocument/2006/math" xmlns:v="urn:schemas-microsoft-com:vml" xmlns:wp14="http://schemas.microsoft.com/office/word/2010/wordprocessingDrawing" xmlns:wp="http://schemas.openxmlformats.org/drawingml/2006/wordprocessingDrawing" xmlns:w10="urn:schemas-microsoft-com:office:word" xmlns:w="http://schemas.openxmlformats.org/wordprocessingml/2006/main" xmlns:w14="http://schemas.microsoft.com/office/word/2010/wordml" xmlns:w15="http://schemas.microsoft.com/office/word/2012/wordml" xmlns:w16cex="http://schemas.microsoft.com/office/word/2018/wordml/cex" xmlns:w16cid="http://schemas.microsoft.com/office/word/2016/wordml/cid" xmlns:w16="http://schemas.microsoft.com/office/word/2018/wordml" xmlns:w16du="http://schemas.microsoft.com/office/word/2023/wordml/word16du" xmlns:w16sdtdh="http://schemas.microsoft.com/office/word/2020/wordml/sdtdatahash" xmlns:w16sdtfl="http://schemas.microsoft.com/office/word/2024/wordml/sdtformatlock" xmlns:w16se="http://schemas.microsoft.com/office/word/2015/wordml/symex" xmlns:wpg="http://schemas.microsoft.com/office/word/2010/wordprocessingGroup" xmlns:wpi="http://schemas.microsoft.com/office/word/2010/wordprocessingInk" xmlns:wne="http://schemas.microsoft.com/office/word/2006/wordml" xmlns:wps="http://schemas.microsoft.com/office/word/2010/wordprocessingShape" mc:Ignorable="w14 w15 w16se w16cid w16 w16cex w16sdtdh w16sdtfl w16du wp14">
   <w:p>
     <w:pPr>
       <w:pStyle w:val="Encabezado"/>
@@ -6539,7 +6453,7 @@
 </file>
 
 <file path=word/numbering.xml><?xml version="1.0" encoding="utf-8"?>
-<w:numbering xmlns:wpc="http://schemas.microsoft.com/office/word/2010/wordprocessingCanvas" xmlns:cx="http://schemas.microsoft.com/office/drawing/2014/chartex" xmlns:cx1="http://schemas.microsoft.com/office/drawing/2015/9/8/chartex" xmlns:cx2="http://schemas.microsoft.com/office/drawing/2015/10/21/chartex" xmlns:cx3="http://schemas.microsoft.com/office/drawing/2016/5/9/chartex" xmlns:cx4="http://schemas.microsoft.com/office/drawing/2016/5/10/chartex" xmlns:cx5="http://schemas.microsoft.com/office/drawing/2016/5/11/chartex" xmlns:cx6="http://schemas.microsoft.com/office/drawing/2016/5/12/chartex" xmlns:cx7="http://schemas.microsoft.com/office/drawing/2016/5/13/chartex" xmlns:cx8="http://schemas.microsoft.com/office/drawing/2016/5/14/chartex" xmlns:mc="http://schemas.openxmlformats.org/markup-compatibility/2006" xmlns:aink="http://schemas.microsoft.com/office/drawing/2016/ink" xmlns:am3d="http://schemas.microsoft.com/office/drawing/2017/model3d" xmlns:o="urn:schemas-microsoft-com:office:office" xmlns:r="http://schemas.openxmlformats.org/officeDocument/2006/relationships" xmlns:m="http://schemas.openxmlformats.org/officeDocument/2006/math" xmlns:v="urn:schemas-microsoft-com:vml" xmlns:wp14="http://schemas.microsoft.com/office/word/2010/wordprocessingDrawing" xmlns:wp="http://schemas.openxmlformats.org/drawingml/2006/wordprocessingDrawing" xmlns:w10="urn:schemas-microsoft-com:office:word" xmlns:w="http://schemas.openxmlformats.org/wordprocessingml/2006/main" xmlns:w14="http://schemas.microsoft.com/office/word/2010/wordml" xmlns:w15="http://schemas.microsoft.com/office/word/2012/wordml" xmlns:w16cex="http://schemas.microsoft.com/office/word/2018/wordml/cex" xmlns:w16cid="http://schemas.microsoft.com/office/word/2016/wordml/cid" xmlns:w16="http://schemas.microsoft.com/office/word/2018/wordml" xmlns:w16sdtdh="http://schemas.microsoft.com/office/word/2020/wordml/sdtdatahash" xmlns:w16se="http://schemas.microsoft.com/office/word/2015/wordml/symex" xmlns:wpg="http://schemas.microsoft.com/office/word/2010/wordprocessingGroup" xmlns:wpi="http://schemas.microsoft.com/office/word/2010/wordprocessingInk" xmlns:wne="http://schemas.microsoft.com/office/word/2006/wordml" xmlns:wps="http://schemas.microsoft.com/office/word/2010/wordprocessingShape" mc:Ignorable="w14 w15 w16se w16cid w16 w16cex w16sdtdh wp14">
+<w:numbering xmlns:wpc="http://schemas.microsoft.com/office/word/2010/wordprocessingCanvas" xmlns:cx="http://schemas.microsoft.com/office/drawing/2014/chartex" xmlns:cx1="http://schemas.microsoft.com/office/drawing/2015/9/8/chartex" xmlns:cx2="http://schemas.microsoft.com/office/drawing/2015/10/21/chartex" xmlns:cx3="http://schemas.microsoft.com/office/drawing/2016/5/9/chartex" xmlns:cx4="http://schemas.microsoft.com/office/drawing/2016/5/10/chartex" xmlns:cx5="http://schemas.microsoft.com/office/drawing/2016/5/11/chartex" xmlns:cx6="http://schemas.microsoft.com/office/drawing/2016/5/12/chartex" xmlns:cx7="http://schemas.microsoft.com/office/drawing/2016/5/13/chartex" xmlns:cx8="http://schemas.microsoft.com/office/drawing/2016/5/14/chartex" xmlns:mc="http://schemas.openxmlformats.org/markup-compatibility/2006" xmlns:aink="http://schemas.microsoft.com/office/drawing/2016/ink" xmlns:am3d="http://schemas.microsoft.com/office/drawing/2017/model3d" xmlns:o="urn:schemas-microsoft-com:office:office" xmlns:oel="http://schemas.microsoft.com/office/2019/extlst" xmlns:r="http://schemas.openxmlformats.org/officeDocument/2006/relationships" xmlns:m="http://schemas.openxmlformats.org/officeDocument/2006/math" xmlns:v="urn:schemas-microsoft-com:vml" xmlns:wp14="http://schemas.microsoft.com/office/word/2010/wordprocessingDrawing" xmlns:wp="http://schemas.openxmlformats.org/drawingml/2006/wordprocessingDrawing" xmlns:w10="urn:schemas-microsoft-com:office:word" xmlns:w="http://schemas.openxmlformats.org/wordprocessingml/2006/main" xmlns:w14="http://schemas.microsoft.com/office/word/2010/wordml" xmlns:w15="http://schemas.microsoft.com/office/word/2012/wordml" xmlns:w16cex="http://schemas.microsoft.com/office/word/2018/wordml/cex" xmlns:w16cid="http://schemas.microsoft.com/office/word/2016/wordml/cid" xmlns:w16="http://schemas.microsoft.com/office/word/2018/wordml" xmlns:w16du="http://schemas.microsoft.com/office/word/2023/wordml/word16du" xmlns:w16sdtdh="http://schemas.microsoft.com/office/word/2020/wordml/sdtdatahash" xmlns:w16sdtfl="http://schemas.microsoft.com/office/word/2024/wordml/sdtformatlock" xmlns:w16se="http://schemas.microsoft.com/office/word/2015/wordml/symex" xmlns:wpg="http://schemas.microsoft.com/office/word/2010/wordprocessingGroup" xmlns:wpi="http://schemas.microsoft.com/office/word/2010/wordprocessingInk" xmlns:wne="http://schemas.microsoft.com/office/word/2006/wordml" xmlns:wps="http://schemas.microsoft.com/office/word/2010/wordprocessingShape" mc:Ignorable="w14 w15 w16se w16cid w16 w16cex w16sdtdh w16sdtfl w16du wp14">
   <w:abstractNum w:abstractNumId="0" w15:restartNumberingAfterBreak="0">
     <w:nsid w:val="FFFFFF89"/>
     <w:multiLevelType w:val="singleLevel"/>
@@ -11710,145 +11624,145 @@
       </w:rPr>
     </w:lvl>
   </w:abstractNum>
-  <w:num w:numId="1">
+  <w:num w:numId="1" w16cid:durableId="1063605758">
     <w:abstractNumId w:val="0"/>
   </w:num>
-  <w:num w:numId="2">
+  <w:num w:numId="2" w16cid:durableId="1913664339">
     <w:abstractNumId w:val="18"/>
   </w:num>
-  <w:num w:numId="3">
+  <w:num w:numId="3" w16cid:durableId="463816202">
     <w:abstractNumId w:val="31"/>
   </w:num>
-  <w:num w:numId="4">
+  <w:num w:numId="4" w16cid:durableId="912930013">
     <w:abstractNumId w:val="25"/>
   </w:num>
-  <w:num w:numId="5">
+  <w:num w:numId="5" w16cid:durableId="483082480">
     <w:abstractNumId w:val="35"/>
   </w:num>
-  <w:num w:numId="6">
+  <w:num w:numId="6" w16cid:durableId="724373628">
     <w:abstractNumId w:val="28"/>
   </w:num>
-  <w:num w:numId="7">
+  <w:num w:numId="7" w16cid:durableId="1279334996">
     <w:abstractNumId w:val="40"/>
   </w:num>
-  <w:num w:numId="8">
+  <w:num w:numId="8" w16cid:durableId="1746147004">
     <w:abstractNumId w:val="37"/>
   </w:num>
-  <w:num w:numId="9">
+  <w:num w:numId="9" w16cid:durableId="37365875">
     <w:abstractNumId w:val="20"/>
   </w:num>
-  <w:num w:numId="10">
+  <w:num w:numId="10" w16cid:durableId="926351499">
     <w:abstractNumId w:val="42"/>
   </w:num>
-  <w:num w:numId="11">
+  <w:num w:numId="11" w16cid:durableId="1198853738">
     <w:abstractNumId w:val="22"/>
   </w:num>
-  <w:num w:numId="12">
+  <w:num w:numId="12" w16cid:durableId="2116705374">
     <w:abstractNumId w:val="13"/>
   </w:num>
-  <w:num w:numId="13">
+  <w:num w:numId="13" w16cid:durableId="1777358963">
     <w:abstractNumId w:val="23"/>
   </w:num>
-  <w:num w:numId="14">
+  <w:num w:numId="14" w16cid:durableId="152139664">
     <w:abstractNumId w:val="43"/>
   </w:num>
-  <w:num w:numId="15">
+  <w:num w:numId="15" w16cid:durableId="1245453671">
     <w:abstractNumId w:val="29"/>
   </w:num>
-  <w:num w:numId="16">
+  <w:num w:numId="16" w16cid:durableId="702638525">
     <w:abstractNumId w:val="16"/>
   </w:num>
-  <w:num w:numId="17">
+  <w:num w:numId="17" w16cid:durableId="1500386202">
     <w:abstractNumId w:val="27"/>
   </w:num>
-  <w:num w:numId="18">
+  <w:num w:numId="18" w16cid:durableId="1093823015">
     <w:abstractNumId w:val="21"/>
   </w:num>
-  <w:num w:numId="19">
+  <w:num w:numId="19" w16cid:durableId="756562617">
     <w:abstractNumId w:val="36"/>
   </w:num>
-  <w:num w:numId="20">
+  <w:num w:numId="20" w16cid:durableId="824474096">
     <w:abstractNumId w:val="10"/>
   </w:num>
-  <w:num w:numId="21">
+  <w:num w:numId="21" w16cid:durableId="1587299637">
     <w:abstractNumId w:val="38"/>
   </w:num>
-  <w:num w:numId="22">
+  <w:num w:numId="22" w16cid:durableId="361319497">
     <w:abstractNumId w:val="39"/>
   </w:num>
-  <w:num w:numId="23">
+  <w:num w:numId="23" w16cid:durableId="1021130112">
     <w:abstractNumId w:val="12"/>
   </w:num>
-  <w:num w:numId="24">
+  <w:num w:numId="24" w16cid:durableId="561789726">
     <w:abstractNumId w:val="8"/>
   </w:num>
-  <w:num w:numId="25">
+  <w:num w:numId="25" w16cid:durableId="979648344">
     <w:abstractNumId w:val="44"/>
   </w:num>
-  <w:num w:numId="26">
+  <w:num w:numId="26" w16cid:durableId="1307583584">
     <w:abstractNumId w:val="5"/>
   </w:num>
-  <w:num w:numId="27">
+  <w:num w:numId="27" w16cid:durableId="601303683">
     <w:abstractNumId w:val="24"/>
   </w:num>
-  <w:num w:numId="28">
+  <w:num w:numId="28" w16cid:durableId="2124492092">
     <w:abstractNumId w:val="3"/>
   </w:num>
-  <w:num w:numId="29">
+  <w:num w:numId="29" w16cid:durableId="1460732541">
     <w:abstractNumId w:val="17"/>
   </w:num>
-  <w:num w:numId="30">
+  <w:num w:numId="30" w16cid:durableId="1620182188">
     <w:abstractNumId w:val="45"/>
   </w:num>
-  <w:num w:numId="31">
+  <w:num w:numId="31" w16cid:durableId="74203869">
     <w:abstractNumId w:val="30"/>
   </w:num>
-  <w:num w:numId="32">
+  <w:num w:numId="32" w16cid:durableId="908466130">
     <w:abstractNumId w:val="15"/>
   </w:num>
-  <w:num w:numId="33">
+  <w:num w:numId="33" w16cid:durableId="995300432">
     <w:abstractNumId w:val="33"/>
   </w:num>
-  <w:num w:numId="34">
+  <w:num w:numId="34" w16cid:durableId="667025745">
     <w:abstractNumId w:val="4"/>
   </w:num>
-  <w:num w:numId="35">
+  <w:num w:numId="35" w16cid:durableId="671839519">
     <w:abstractNumId w:val="2"/>
   </w:num>
-  <w:num w:numId="36">
+  <w:num w:numId="36" w16cid:durableId="1391342509">
     <w:abstractNumId w:val="46"/>
   </w:num>
-  <w:num w:numId="37">
+  <w:num w:numId="37" w16cid:durableId="340472724">
     <w:abstractNumId w:val="19"/>
   </w:num>
-  <w:num w:numId="38">
+  <w:num w:numId="38" w16cid:durableId="359480379">
     <w:abstractNumId w:val="26"/>
   </w:num>
-  <w:num w:numId="39">
+  <w:num w:numId="39" w16cid:durableId="2134857376">
     <w:abstractNumId w:val="14"/>
   </w:num>
-  <w:num w:numId="40">
+  <w:num w:numId="40" w16cid:durableId="115417859">
     <w:abstractNumId w:val="7"/>
   </w:num>
-  <w:num w:numId="41">
+  <w:num w:numId="41" w16cid:durableId="1756169842">
     <w:abstractNumId w:val="11"/>
   </w:num>
-  <w:num w:numId="42">
+  <w:num w:numId="42" w16cid:durableId="233928457">
     <w:abstractNumId w:val="9"/>
   </w:num>
-  <w:num w:numId="43">
+  <w:num w:numId="43" w16cid:durableId="1250314785">
     <w:abstractNumId w:val="1"/>
   </w:num>
-  <w:num w:numId="44">
+  <w:num w:numId="44" w16cid:durableId="1722973441">
     <w:abstractNumId w:val="34"/>
   </w:num>
-  <w:num w:numId="45">
+  <w:num w:numId="45" w16cid:durableId="811294367">
     <w:abstractNumId w:val="6"/>
   </w:num>
-  <w:num w:numId="46">
+  <w:num w:numId="46" w16cid:durableId="370961346">
     <w:abstractNumId w:val="41"/>
   </w:num>
-  <w:num w:numId="47">
+  <w:num w:numId="47" w16cid:durableId="936985728">
     <w:abstractNumId w:val="32"/>
   </w:num>
   <w:numIdMacAtCleanup w:val="43"/>
@@ -11856,7 +11770,7 @@
 </file>
 
 <file path=word/styles.xml><?xml version="1.0" encoding="utf-8"?>
-<w:styles xmlns:mc="http://schemas.openxmlformats.org/markup-compatibility/2006" xmlns:r="http://schemas.openxmlformats.org/officeDocument/2006/relationships" xmlns:w="http://schemas.openxmlformats.org/wordprocessingml/2006/main" xmlns:w14="http://schemas.microsoft.com/office/word/2010/wordml" xmlns:w15="http://schemas.microsoft.com/office/word/2012/wordml" xmlns:w16cex="http://schemas.microsoft.com/office/word/2018/wordml/cex" xmlns:w16cid="http://schemas.microsoft.com/office/word/2016/wordml/cid" xmlns:w16="http://schemas.microsoft.com/office/word/2018/wordml" xmlns:w16sdtdh="http://schemas.microsoft.com/office/word/2020/wordml/sdtdatahash" xmlns:w16se="http://schemas.microsoft.com/office/word/2015/wordml/symex" mc:Ignorable="w14 w15 w16se w16cid w16 w16cex w16sdtdh">
+<w:styles xmlns:mc="http://schemas.openxmlformats.org/markup-compatibility/2006" xmlns:r="http://schemas.openxmlformats.org/officeDocument/2006/relationships" xmlns:w="http://schemas.openxmlformats.org/wordprocessingml/2006/main" xmlns:w14="http://schemas.microsoft.com/office/word/2010/wordml" xmlns:w15="http://schemas.microsoft.com/office/word/2012/wordml" xmlns:w16cex="http://schemas.microsoft.com/office/word/2018/wordml/cex" xmlns:w16cid="http://schemas.microsoft.com/office/word/2016/wordml/cid" xmlns:w16="http://schemas.microsoft.com/office/word/2018/wordml" xmlns:w16du="http://schemas.microsoft.com/office/word/2023/wordml/word16du" xmlns:w16sdtdh="http://schemas.microsoft.com/office/word/2020/wordml/sdtdatahash" xmlns:w16sdtfl="http://schemas.microsoft.com/office/word/2024/wordml/sdtformatlock" xmlns:w16se="http://schemas.microsoft.com/office/word/2015/wordml/symex" mc:Ignorable="w14 w15 w16se w16cid w16 w16cex w16sdtdh w16sdtfl w16du">
   <w:docDefaults>
     <w:rPrDefault>
       <w:rPr>
@@ -13448,6 +13362,15 @@
 </file>
 
 <file path=customXml/item1.xml><?xml version="1.0" encoding="utf-8"?>
+<?mso-contentType ?>
+<FormTemplates xmlns="http://schemas.microsoft.com/sharepoint/v3/contenttype/forms">
+  <Display>DocumentLibraryForm</Display>
+  <Edit>DocumentLibraryForm</Edit>
+  <New>DocumentLibraryForm</New>
+</FormTemplates>
+</file>
+
+<file path=customXml/item2.xml><?xml version="1.0" encoding="utf-8"?>
 <ct:contentTypeSchema xmlns:ct="http://schemas.microsoft.com/office/2006/metadata/contentType" xmlns:ma="http://schemas.microsoft.com/office/2006/metadata/properties/metaAttributes" ct:_="" ma:_="" ma:contentTypeName="Documento" ma:contentTypeID="0x010100FC2B1768DD5A774EB396CCAB0DE361C1" ma:contentTypeVersion="11" ma:contentTypeDescription="Crear nuevo documento." ma:contentTypeScope="" ma:versionID="e4c9e5a511fbaffd8485e537f9595e10">
   <xsd:schema xmlns:xsd="http://www.w3.org/2001/XMLSchema" xmlns:xs="http://www.w3.org/2001/XMLSchema" xmlns:p="http://schemas.microsoft.com/office/2006/metadata/properties" xmlns:ns2="a70d3c18-0869-45a1-9f75-4b4b8f0f32be" xmlns:ns3="adccf511-daff-4bcb-9072-914cedbf4c7e" targetNamespace="http://schemas.microsoft.com/office/2006/metadata/properties" ma:root="true" ma:fieldsID="bbeeb7fdd5dcda06cd18867ba2c601ed" ns2:_="" ns3:_="">
     <xsd:import namespace="a70d3c18-0869-45a1-9f75-4b4b8f0f32be"/>
@@ -13642,11 +13565,11 @@
 </ct:contentTypeSchema>
 </file>
 
-<file path=customXml/item2.xml><?xml version="1.0" encoding="utf-8"?>
+<file path=customXml/item3.xml><?xml version="1.0" encoding="utf-8"?>
 <b:Sources xmlns:b="http://schemas.openxmlformats.org/officeDocument/2006/bibliography" xmlns="http://schemas.openxmlformats.org/officeDocument/2006/bibliography" SelectedStyle="\APASixthEditionOfficeOnline.xsl" StyleName="APA" Version="6"/>
 </file>
 
-<file path=customXml/item3.xml><?xml version="1.0" encoding="utf-8"?>
+<file path=customXml/item4.xml><?xml version="1.0" encoding="utf-8"?>
 <p:properties xmlns:p="http://schemas.microsoft.com/office/2006/metadata/properties" xmlns:xsi="http://www.w3.org/2001/XMLSchema-instance" xmlns:pc="http://schemas.microsoft.com/office/infopath/2007/PartnerControls">
   <documentManagement>
     <TaxCatchAll xmlns="adccf511-daff-4bcb-9072-914cedbf4c7e" xsi:nil="true"/>
@@ -13657,20 +13580,34 @@
 </p:properties>
 </file>
 
-<file path=customXml/item4.xml><?xml version="1.0" encoding="utf-8"?>
-<?mso-contentType ?>
-<FormTemplates xmlns="http://schemas.microsoft.com/sharepoint/v3/contenttype/forms">
-  <Display>DocumentLibraryForm</Display>
-  <Edit>DocumentLibraryForm</Edit>
-  <New>DocumentLibraryForm</New>
-</FormTemplates>
-</file>
-
 <file path=customXml/itemProps1.xml><?xml version="1.0" encoding="utf-8"?>
-<ds:datastoreItem xmlns:ds="http://schemas.openxmlformats.org/officeDocument/2006/customXml" ds:itemID="{4CB9A0B5-653B-4E3A-BFF1-636E95AB3805}"/>
+<ds:datastoreItem xmlns:ds="http://schemas.openxmlformats.org/officeDocument/2006/customXml" ds:itemID="{81CBDEC1-3B00-44ED-AD36-0268077980BA}">
+  <ds:schemaRefs>
+    <ds:schemaRef ds:uri="http://schemas.microsoft.com/sharepoint/v3/contenttype/forms"/>
+  </ds:schemaRefs>
+</ds:datastoreItem>
 </file>
 
 <file path=customXml/itemProps2.xml><?xml version="1.0" encoding="utf-8"?>
+<ds:datastoreItem xmlns:ds="http://schemas.openxmlformats.org/officeDocument/2006/customXml" ds:itemID="{4CB9A0B5-653B-4E3A-BFF1-636E95AB3805}">
+  <ds:schemaRefs>
+    <ds:schemaRef ds:uri="http://schemas.microsoft.com/office/2006/metadata/contentType"/>
+    <ds:schemaRef ds:uri="http://schemas.microsoft.com/office/2006/metadata/properties/metaAttributes"/>
+    <ds:schemaRef ds:uri="http://www.w3.org/2001/XMLSchema"/>
+    <ds:schemaRef ds:uri="http://schemas.microsoft.com/office/2006/metadata/properties"/>
+    <ds:schemaRef ds:uri="a70d3c18-0869-45a1-9f75-4b4b8f0f32be"/>
+    <ds:schemaRef ds:uri="adccf511-daff-4bcb-9072-914cedbf4c7e"/>
+    <ds:schemaRef ds:uri="http://schemas.microsoft.com/office/2006/documentManagement/types"/>
+    <ds:schemaRef ds:uri="http://schemas.microsoft.com/office/infopath/2007/PartnerControls"/>
+    <ds:schemaRef ds:uri="http://schemas.openxmlformats.org/package/2006/metadata/core-properties"/>
+    <ds:schemaRef ds:uri="http://purl.org/dc/elements/1.1/"/>
+    <ds:schemaRef ds:uri="http://purl.org/dc/terms/"/>
+    <ds:schemaRef ds:uri="http://schemas.microsoft.com/internal/obd"/>
+  </ds:schemaRefs>
+</ds:datastoreItem>
+</file>
+
+<file path=customXml/itemProps3.xml><?xml version="1.0" encoding="utf-8"?>
 <ds:datastoreItem xmlns:ds="http://schemas.openxmlformats.org/officeDocument/2006/customXml" ds:itemID="{E8AB44A3-7C62-4BD2-82ED-8ABC209970FA}">
   <ds:schemaRefs>
     <ds:schemaRef ds:uri="http://schemas.openxmlformats.org/officeDocument/2006/bibliography"/>
@@ -13678,21 +13615,13 @@
 </ds:datastoreItem>
 </file>
 
-<file path=customXml/itemProps3.xml><?xml version="1.0" encoding="utf-8"?>
+<file path=customXml/itemProps4.xml><?xml version="1.0" encoding="utf-8"?>
 <ds:datastoreItem xmlns:ds="http://schemas.openxmlformats.org/officeDocument/2006/customXml" ds:itemID="{1145D752-ACC1-45E1-AB53-0C756F67FC7F}">
   <ds:schemaRefs>
     <ds:schemaRef ds:uri="http://schemas.microsoft.com/office/2006/metadata/properties"/>
     <ds:schemaRef ds:uri="http://schemas.microsoft.com/office/infopath/2007/PartnerControls"/>
-    <ds:schemaRef ds:uri="cb45339b-ced9-4d0d-8f64-77573914d53b"/>
-    <ds:schemaRef ds:uri="43a3ca16-9c26-4813-b83f-4aec9927b43f"/>
-  </ds:schemaRefs>
-</ds:datastoreItem>
-</file>
-
-<file path=customXml/itemProps4.xml><?xml version="1.0" encoding="utf-8"?>
-<ds:datastoreItem xmlns:ds="http://schemas.openxmlformats.org/officeDocument/2006/customXml" ds:itemID="{81CBDEC1-3B00-44ED-AD36-0268077980BA}">
-  <ds:schemaRefs>
-    <ds:schemaRef ds:uri="http://schemas.microsoft.com/sharepoint/v3/contenttype/forms"/>
+    <ds:schemaRef ds:uri="adccf511-daff-4bcb-9072-914cedbf4c7e"/>
+    <ds:schemaRef ds:uri="a70d3c18-0869-45a1-9f75-4b4b8f0f32be"/>
   </ds:schemaRefs>
 </ds:datastoreItem>
 </file>
--- a/fuentes/CFA1_12350005_DU.docx
+++ b/fuentes/CFA1_12350005_DU.docx
@@ -1842,7 +1842,7 @@
           <w14:ligatures w14:val="standardContextual"/>
         </w:rPr>
         <w:drawing>
-          <wp:inline distT="0" distB="0" distL="0" distR="0" wp14:anchorId="02EE185D" wp14:editId="5EABC394">
+          <wp:inline distT="0" distB="0" distL="0" distR="0" wp14:anchorId="02EE185D" wp14:editId="08E67C4B">
             <wp:extent cx="4773881" cy="2685188"/>
             <wp:effectExtent l="0" t="0" r="8255" b="1270"/>
             <wp:docPr id="2" name="Imagen 2">
@@ -3964,7 +3964,7 @@
         </w:rPr>
         <w:lastRenderedPageBreak/>
         <w:drawing>
-          <wp:inline distT="0" distB="0" distL="0" distR="0" wp14:anchorId="11D5456D" wp14:editId="6023F646">
+          <wp:inline distT="0" distB="0" distL="0" distR="0" wp14:anchorId="11D5456D" wp14:editId="2BD0EB7A">
             <wp:extent cx="6332220" cy="2421890"/>
             <wp:effectExtent l="0" t="0" r="5080" b="3810"/>
             <wp:docPr id="33162344" name="Imagen 4" descr="El componente formativo “Fundamentos del presupuesto organizacional y su estructura técnica” ofrece una aproximación integral a los conocimientos fundamentales sobre la planificación financiera y la gestión de recursos en las organizaciones. Este módulo analiza detalladamente los tipos de presupuestos, sus componentes y etapas, resaltando su relevancia en la organización y asignación eficiente de los recursos, y se desglosan los principios contables, normatividad y cuentas aplicables para la correcta formulación presupuestal.&#10;Asimismo, se estudian los ingresos y egresos, su clasificación y proyección, proporcionando herramientas para el control y seguimiento financiero de la empresa. La propuesta profundiza en la construcción de proyecciones financieras y el análisis de variables como costos, inversiones y flujo de caja, así como en la integración de la información contable con la estructura presupuestal para la toma de decisiones estratégicas."/>
@@ -4704,7 +4704,23 @@
                 <w:sz w:val="28"/>
                 <w:szCs w:val="28"/>
               </w:rPr>
-              <w:t xml:space="preserve">Presupuesto </w:t>
+              <w:t>Presupuesto</w:t>
+            </w:r>
+            <w:r>
+              <w:rPr>
+                <w:rFonts w:asciiTheme="minorHAnsi" w:hAnsiTheme="minorHAnsi" w:cstheme="minorHAnsi"/>
+                <w:sz w:val="28"/>
+                <w:szCs w:val="28"/>
+              </w:rPr>
+              <w:t>s</w:t>
+            </w:r>
+            <w:r>
+              <w:rPr>
+                <w:rFonts w:asciiTheme="minorHAnsi" w:hAnsiTheme="minorHAnsi" w:cstheme="minorHAnsi"/>
+                <w:sz w:val="28"/>
+                <w:szCs w:val="28"/>
+              </w:rPr>
+              <w:t xml:space="preserve"> </w:t>
             </w:r>
             <w:r>
               <w:rPr>
@@ -13371,8 +13387,23 @@
 </file>
 
 <file path=customXml/item2.xml><?xml version="1.0" encoding="utf-8"?>
-<ct:contentTypeSchema xmlns:ct="http://schemas.microsoft.com/office/2006/metadata/contentType" xmlns:ma="http://schemas.microsoft.com/office/2006/metadata/properties/metaAttributes" ct:_="" ma:_="" ma:contentTypeName="Documento" ma:contentTypeID="0x010100FC2B1768DD5A774EB396CCAB0DE361C1" ma:contentTypeVersion="11" ma:contentTypeDescription="Crear nuevo documento." ma:contentTypeScope="" ma:versionID="e4c9e5a511fbaffd8485e537f9595e10">
-  <xsd:schema xmlns:xsd="http://www.w3.org/2001/XMLSchema" xmlns:xs="http://www.w3.org/2001/XMLSchema" xmlns:p="http://schemas.microsoft.com/office/2006/metadata/properties" xmlns:ns2="a70d3c18-0869-45a1-9f75-4b4b8f0f32be" xmlns:ns3="adccf511-daff-4bcb-9072-914cedbf4c7e" targetNamespace="http://schemas.microsoft.com/office/2006/metadata/properties" ma:root="true" ma:fieldsID="bbeeb7fdd5dcda06cd18867ba2c601ed" ns2:_="" ns3:_="">
+<p:properties xmlns:p="http://schemas.microsoft.com/office/2006/metadata/properties" xmlns:xsi="http://www.w3.org/2001/XMLSchema-instance" xmlns:pc="http://schemas.microsoft.com/office/infopath/2007/PartnerControls">
+  <documentManagement>
+    <TaxCatchAll xmlns="adccf511-daff-4bcb-9072-914cedbf4c7e" xsi:nil="true"/>
+    <lcf76f155ced4ddcb4097134ff3c332f xmlns="a70d3c18-0869-45a1-9f75-4b4b8f0f32be">
+      <Terms xmlns="http://schemas.microsoft.com/office/infopath/2007/PartnerControls"/>
+    </lcf76f155ced4ddcb4097134ff3c332f>
+  </documentManagement>
+</p:properties>
+</file>
+
+<file path=customXml/item3.xml><?xml version="1.0" encoding="utf-8"?>
+<b:Sources xmlns:b="http://schemas.openxmlformats.org/officeDocument/2006/bibliography" xmlns="http://schemas.openxmlformats.org/officeDocument/2006/bibliography" SelectedStyle="\APASixthEditionOfficeOnline.xsl" StyleName="APA" Version="6"/>
+</file>
+
+<file path=customXml/item4.xml><?xml version="1.0" encoding="utf-8"?>
+<ct:contentTypeSchema xmlns:ct="http://schemas.microsoft.com/office/2006/metadata/contentType" xmlns:ma="http://schemas.microsoft.com/office/2006/metadata/properties/metaAttributes" ct:_="" ma:_="" ma:contentTypeName="Documento" ma:contentTypeID="0x010100FC2B1768DD5A774EB396CCAB0DE361C1" ma:contentTypeVersion="12" ma:contentTypeDescription="Crear nuevo documento." ma:contentTypeScope="" ma:versionID="73bbb3c317121ea3087ce0564dba81cf">
+  <xsd:schema xmlns:xsd="http://www.w3.org/2001/XMLSchema" xmlns:xs="http://www.w3.org/2001/XMLSchema" xmlns:p="http://schemas.microsoft.com/office/2006/metadata/properties" xmlns:ns2="a70d3c18-0869-45a1-9f75-4b4b8f0f32be" xmlns:ns3="adccf511-daff-4bcb-9072-914cedbf4c7e" targetNamespace="http://schemas.microsoft.com/office/2006/metadata/properties" ma:root="true" ma:fieldsID="89b5199a66abea40ca7ec6b263fc5e35" ns2:_="" ns3:_="">
     <xsd:import namespace="a70d3c18-0869-45a1-9f75-4b4b8f0f32be"/>
     <xsd:import namespace="adccf511-daff-4bcb-9072-914cedbf4c7e"/>
     <xsd:element name="properties">
@@ -13391,6 +13422,7 @@
                 <xsd:element ref="ns2:lcf76f155ced4ddcb4097134ff3c332f" minOccurs="0"/>
                 <xsd:element ref="ns3:TaxCatchAll" minOccurs="0"/>
                 <xsd:element ref="ns2:MediaServiceOCR" minOccurs="0"/>
+                <xsd:element ref="ns2:MediaServiceBillingMetadata" minOccurs="0"/>
               </xsd:all>
             </xsd:complexType>
           </xsd:element>
@@ -13448,6 +13480,11 @@
         <xsd:restriction base="dms:Note">
           <xsd:maxLength value="255"/>
         </xsd:restriction>
+      </xsd:simpleType>
+    </xsd:element>
+    <xsd:element name="MediaServiceBillingMetadata" ma:index="19" nillable="true" ma:displayName="MediaServiceBillingMetadata" ma:hidden="true" ma:internalName="MediaServiceBillingMetadata" ma:readOnly="true">
+      <xsd:simpleType>
+        <xsd:restriction base="dms:Note"/>
       </xsd:simpleType>
     </xsd:element>
   </xsd:schema>
@@ -13565,21 +13602,6 @@
 </ct:contentTypeSchema>
 </file>
 
-<file path=customXml/item3.xml><?xml version="1.0" encoding="utf-8"?>
-<b:Sources xmlns:b="http://schemas.openxmlformats.org/officeDocument/2006/bibliography" xmlns="http://schemas.openxmlformats.org/officeDocument/2006/bibliography" SelectedStyle="\APASixthEditionOfficeOnline.xsl" StyleName="APA" Version="6"/>
-</file>
-
-<file path=customXml/item4.xml><?xml version="1.0" encoding="utf-8"?>
-<p:properties xmlns:p="http://schemas.microsoft.com/office/2006/metadata/properties" xmlns:xsi="http://www.w3.org/2001/XMLSchema-instance" xmlns:pc="http://schemas.microsoft.com/office/infopath/2007/PartnerControls">
-  <documentManagement>
-    <TaxCatchAll xmlns="adccf511-daff-4bcb-9072-914cedbf4c7e" xsi:nil="true"/>
-    <lcf76f155ced4ddcb4097134ff3c332f xmlns="a70d3c18-0869-45a1-9f75-4b4b8f0f32be">
-      <Terms xmlns="http://schemas.microsoft.com/office/infopath/2007/PartnerControls"/>
-    </lcf76f155ced4ddcb4097134ff3c332f>
-  </documentManagement>
-</p:properties>
-</file>
-
 <file path=customXml/itemProps1.xml><?xml version="1.0" encoding="utf-8"?>
 <ds:datastoreItem xmlns:ds="http://schemas.openxmlformats.org/officeDocument/2006/customXml" ds:itemID="{81CBDEC1-3B00-44ED-AD36-0268077980BA}">
   <ds:schemaRefs>
@@ -13589,20 +13611,12 @@
 </file>
 
 <file path=customXml/itemProps2.xml><?xml version="1.0" encoding="utf-8"?>
-<ds:datastoreItem xmlns:ds="http://schemas.openxmlformats.org/officeDocument/2006/customXml" ds:itemID="{4CB9A0B5-653B-4E3A-BFF1-636E95AB3805}">
+<ds:datastoreItem xmlns:ds="http://schemas.openxmlformats.org/officeDocument/2006/customXml" ds:itemID="{1145D752-ACC1-45E1-AB53-0C756F67FC7F}">
   <ds:schemaRefs>
-    <ds:schemaRef ds:uri="http://schemas.microsoft.com/office/2006/metadata/contentType"/>
-    <ds:schemaRef ds:uri="http://schemas.microsoft.com/office/2006/metadata/properties/metaAttributes"/>
-    <ds:schemaRef ds:uri="http://www.w3.org/2001/XMLSchema"/>
     <ds:schemaRef ds:uri="http://schemas.microsoft.com/office/2006/metadata/properties"/>
+    <ds:schemaRef ds:uri="http://schemas.microsoft.com/office/infopath/2007/PartnerControls"/>
+    <ds:schemaRef ds:uri="adccf511-daff-4bcb-9072-914cedbf4c7e"/>
     <ds:schemaRef ds:uri="a70d3c18-0869-45a1-9f75-4b4b8f0f32be"/>
-    <ds:schemaRef ds:uri="adccf511-daff-4bcb-9072-914cedbf4c7e"/>
-    <ds:schemaRef ds:uri="http://schemas.microsoft.com/office/2006/documentManagement/types"/>
-    <ds:schemaRef ds:uri="http://schemas.microsoft.com/office/infopath/2007/PartnerControls"/>
-    <ds:schemaRef ds:uri="http://schemas.openxmlformats.org/package/2006/metadata/core-properties"/>
-    <ds:schemaRef ds:uri="http://purl.org/dc/elements/1.1/"/>
-    <ds:schemaRef ds:uri="http://purl.org/dc/terms/"/>
-    <ds:schemaRef ds:uri="http://schemas.microsoft.com/internal/obd"/>
   </ds:schemaRefs>
 </ds:datastoreItem>
 </file>
@@ -13616,12 +13630,5 @@
 </file>
 
 <file path=customXml/itemProps4.xml><?xml version="1.0" encoding="utf-8"?>
-<ds:datastoreItem xmlns:ds="http://schemas.openxmlformats.org/officeDocument/2006/customXml" ds:itemID="{1145D752-ACC1-45E1-AB53-0C756F67FC7F}">
-  <ds:schemaRefs>
-    <ds:schemaRef ds:uri="http://schemas.microsoft.com/office/2006/metadata/properties"/>
-    <ds:schemaRef ds:uri="http://schemas.microsoft.com/office/infopath/2007/PartnerControls"/>
-    <ds:schemaRef ds:uri="adccf511-daff-4bcb-9072-914cedbf4c7e"/>
-    <ds:schemaRef ds:uri="a70d3c18-0869-45a1-9f75-4b4b8f0f32be"/>
-  </ds:schemaRefs>
-</ds:datastoreItem>
+<ds:datastoreItem xmlns:ds="http://schemas.openxmlformats.org/officeDocument/2006/customXml" ds:itemID="{3BCB15F8-F3B8-489E-A827-CBB4CAEA9ACD}"/>
 </file>
--- a/fuentes/CFA1_12350005_DU.docx
+++ b/fuentes/CFA1_12350005_DU.docx
@@ -1842,7 +1842,7 @@
           <w14:ligatures w14:val="standardContextual"/>
         </w:rPr>
         <w:drawing>
-          <wp:inline distT="0" distB="0" distL="0" distR="0" wp14:anchorId="02EE185D" wp14:editId="08E67C4B">
+          <wp:inline distT="0" distB="0" distL="0" distR="0" wp14:anchorId="02EE185D" wp14:editId="064388D6">
             <wp:extent cx="4773881" cy="2685188"/>
             <wp:effectExtent l="0" t="0" r="8255" b="1270"/>
             <wp:docPr id="2" name="Imagen 2">
@@ -3964,10 +3964,10 @@
         </w:rPr>
         <w:lastRenderedPageBreak/>
         <w:drawing>
-          <wp:inline distT="0" distB="0" distL="0" distR="0" wp14:anchorId="11D5456D" wp14:editId="2BD0EB7A">
-            <wp:extent cx="6332220" cy="2421890"/>
-            <wp:effectExtent l="0" t="0" r="5080" b="3810"/>
-            <wp:docPr id="33162344" name="Imagen 4" descr="El componente formativo “Fundamentos del presupuesto organizacional y su estructura técnica” ofrece una aproximación integral a los conocimientos fundamentales sobre la planificación financiera y la gestión de recursos en las organizaciones. Este módulo analiza detalladamente los tipos de presupuestos, sus componentes y etapas, resaltando su relevancia en la organización y asignación eficiente de los recursos, y se desglosan los principios contables, normatividad y cuentas aplicables para la correcta formulación presupuestal.&#10;Asimismo, se estudian los ingresos y egresos, su clasificación y proyección, proporcionando herramientas para el control y seguimiento financiero de la empresa. La propuesta profundiza en la construcción de proyecciones financieras y el análisis de variables como costos, inversiones y flujo de caja, así como en la integración de la información contable con la estructura presupuestal para la toma de decisiones estratégicas."/>
+          <wp:inline distT="0" distB="0" distL="0" distR="0" wp14:anchorId="5E8E2283" wp14:editId="08A392CD">
+            <wp:extent cx="6332220" cy="2228850"/>
+            <wp:effectExtent l="0" t="0" r="5080" b="6350"/>
+            <wp:docPr id="868014113" name="Imagen 4" descr="El componente formativo “Fundamentos del presupuesto organizacional y su estructura técnica” ofrece una aproximación integral a los conocimientos fundamentales sobre la planificación financiera y la gestión de recursos en las organizaciones. Este módulo analiza detalladamente los tipos de presupuestos, sus componentes y etapas, resaltando su relevancia en la organización y asignación eficiente de los recursos, y se desglosan los principios contables, normatividad y cuentas aplicables para la correcta formulación presupuestal.&#10;Asimismo, se estudian los ingresos y egresos, su clasificación y proyección, proporcionando herramientas para el control y seguimiento financiero de la empresa. La propuesta profundiza en la construcción de proyecciones financieras y el análisis de variables como costos, inversiones y flujo de caja, así como en la integración de la información contable con la estructura presupuestal para la toma de decisiones estratégicas."/>
             <wp:cNvGraphicFramePr>
               <a:graphicFrameLocks xmlns:a="http://schemas.openxmlformats.org/drawingml/2006/main" noChangeAspect="1"/>
             </wp:cNvGraphicFramePr>
@@ -3975,7 +3975,7 @@
               <a:graphicData uri="http://schemas.openxmlformats.org/drawingml/2006/picture">
                 <pic:pic xmlns:pic="http://schemas.openxmlformats.org/drawingml/2006/picture">
                   <pic:nvPicPr>
-                    <pic:cNvPr id="33162344" name="Imagen 4" descr="El componente formativo “Fundamentos del presupuesto organizacional y su estructura técnica” ofrece una aproximación integral a los conocimientos fundamentales sobre la planificación financiera y la gestión de recursos en las organizaciones. Este módulo analiza detalladamente los tipos de presupuestos, sus componentes y etapas, resaltando su relevancia en la organización y asignación eficiente de los recursos, y se desglosan los principios contables, normatividad y cuentas aplicables para la correcta formulación presupuestal.&#10;Asimismo, se estudian los ingresos y egresos, su clasificación y proyección, proporcionando herramientas para el control y seguimiento financiero de la empresa. La propuesta profundiza en la construcción de proyecciones financieras y el análisis de variables como costos, inversiones y flujo de caja, así como en la integración de la información contable con la estructura presupuestal para la toma de decisiones estratégicas."/>
+                    <pic:cNvPr id="868014113" name="Imagen 4" descr="El componente formativo “Fundamentos del presupuesto organizacional y su estructura técnica” ofrece una aproximación integral a los conocimientos fundamentales sobre la planificación financiera y la gestión de recursos en las organizaciones. Este módulo analiza detalladamente los tipos de presupuestos, sus componentes y etapas, resaltando su relevancia en la organización y asignación eficiente de los recursos, y se desglosan los principios contables, normatividad y cuentas aplicables para la correcta formulación presupuestal.&#10;Asimismo, se estudian los ingresos y egresos, su clasificación y proyección, proporcionando herramientas para el control y seguimiento financiero de la empresa. La propuesta profundiza en la construcción de proyecciones financieras y el análisis de variables como costos, inversiones y flujo de caja, así como en la integración de la información contable con la estructura presupuestal para la toma de decisiones estratégicas."/>
                     <pic:cNvPicPr/>
                   </pic:nvPicPr>
                   <pic:blipFill>
@@ -3993,7 +3993,7 @@
                   <pic:spPr>
                     <a:xfrm>
                       <a:off x="0" y="0"/>
-                      <a:ext cx="6332220" cy="2421890"/>
+                      <a:ext cx="6332220" cy="2228850"/>
                     </a:xfrm>
                     <a:prstGeom prst="rect">
                       <a:avLst/>
@@ -13378,15 +13378,6 @@
 </file>
 
 <file path=customXml/item1.xml><?xml version="1.0" encoding="utf-8"?>
-<?mso-contentType ?>
-<FormTemplates xmlns="http://schemas.microsoft.com/sharepoint/v3/contenttype/forms">
-  <Display>DocumentLibraryForm</Display>
-  <Edit>DocumentLibraryForm</Edit>
-  <New>DocumentLibraryForm</New>
-</FormTemplates>
-</file>
-
-<file path=customXml/item2.xml><?xml version="1.0" encoding="utf-8"?>
 <p:properties xmlns:p="http://schemas.microsoft.com/office/2006/metadata/properties" xmlns:xsi="http://www.w3.org/2001/XMLSchema-instance" xmlns:pc="http://schemas.microsoft.com/office/infopath/2007/PartnerControls">
   <documentManagement>
     <TaxCatchAll xmlns="adccf511-daff-4bcb-9072-914cedbf4c7e" xsi:nil="true"/>
@@ -13397,11 +13388,16 @@
 </p:properties>
 </file>
 
-<file path=customXml/item3.xml><?xml version="1.0" encoding="utf-8"?>
-<b:Sources xmlns:b="http://schemas.openxmlformats.org/officeDocument/2006/bibliography" xmlns="http://schemas.openxmlformats.org/officeDocument/2006/bibliography" SelectedStyle="\APASixthEditionOfficeOnline.xsl" StyleName="APA" Version="6"/>
+<file path=customXml/item2.xml><?xml version="1.0" encoding="utf-8"?>
+<?mso-contentType ?>
+<FormTemplates xmlns="http://schemas.microsoft.com/sharepoint/v3/contenttype/forms">
+  <Display>DocumentLibraryForm</Display>
+  <Edit>DocumentLibraryForm</Edit>
+  <New>DocumentLibraryForm</New>
+</FormTemplates>
 </file>
 
-<file path=customXml/item4.xml><?xml version="1.0" encoding="utf-8"?>
+<file path=customXml/item3.xml><?xml version="1.0" encoding="utf-8"?>
 <ct:contentTypeSchema xmlns:ct="http://schemas.microsoft.com/office/2006/metadata/contentType" xmlns:ma="http://schemas.microsoft.com/office/2006/metadata/properties/metaAttributes" ct:_="" ma:_="" ma:contentTypeName="Documento" ma:contentTypeID="0x010100FC2B1768DD5A774EB396CCAB0DE361C1" ma:contentTypeVersion="12" ma:contentTypeDescription="Crear nuevo documento." ma:contentTypeScope="" ma:versionID="73bbb3c317121ea3087ce0564dba81cf">
   <xsd:schema xmlns:xsd="http://www.w3.org/2001/XMLSchema" xmlns:xs="http://www.w3.org/2001/XMLSchema" xmlns:p="http://schemas.microsoft.com/office/2006/metadata/properties" xmlns:ns2="a70d3c18-0869-45a1-9f75-4b4b8f0f32be" xmlns:ns3="adccf511-daff-4bcb-9072-914cedbf4c7e" targetNamespace="http://schemas.microsoft.com/office/2006/metadata/properties" ma:root="true" ma:fieldsID="89b5199a66abea40ca7ec6b263fc5e35" ns2:_="" ns3:_="">
     <xsd:import namespace="a70d3c18-0869-45a1-9f75-4b4b8f0f32be"/>
@@ -13602,15 +13598,11 @@
 </ct:contentTypeSchema>
 </file>
 
-<file path=customXml/itemProps1.xml><?xml version="1.0" encoding="utf-8"?>
-<ds:datastoreItem xmlns:ds="http://schemas.openxmlformats.org/officeDocument/2006/customXml" ds:itemID="{81CBDEC1-3B00-44ED-AD36-0268077980BA}">
-  <ds:schemaRefs>
-    <ds:schemaRef ds:uri="http://schemas.microsoft.com/sharepoint/v3/contenttype/forms"/>
-  </ds:schemaRefs>
-</ds:datastoreItem>
+<file path=customXml/item4.xml><?xml version="1.0" encoding="utf-8"?>
+<b:Sources xmlns:b="http://schemas.openxmlformats.org/officeDocument/2006/bibliography" xmlns="http://schemas.openxmlformats.org/officeDocument/2006/bibliography" SelectedStyle="\APASixthEditionOfficeOnline.xsl" StyleName="APA" Version="6"/>
 </file>
 
-<file path=customXml/itemProps2.xml><?xml version="1.0" encoding="utf-8"?>
+<file path=customXml/itemProps1.xml><?xml version="1.0" encoding="utf-8"?>
 <ds:datastoreItem xmlns:ds="http://schemas.openxmlformats.org/officeDocument/2006/customXml" ds:itemID="{1145D752-ACC1-45E1-AB53-0C756F67FC7F}">
   <ds:schemaRefs>
     <ds:schemaRef ds:uri="http://schemas.microsoft.com/office/2006/metadata/properties"/>
@@ -13621,14 +13613,37 @@
 </ds:datastoreItem>
 </file>
 
+<file path=customXml/itemProps2.xml><?xml version="1.0" encoding="utf-8"?>
+<ds:datastoreItem xmlns:ds="http://schemas.openxmlformats.org/officeDocument/2006/customXml" ds:itemID="{81CBDEC1-3B00-44ED-AD36-0268077980BA}">
+  <ds:schemaRefs>
+    <ds:schemaRef ds:uri="http://schemas.microsoft.com/sharepoint/v3/contenttype/forms"/>
+  </ds:schemaRefs>
+</ds:datastoreItem>
+</file>
+
 <file path=customXml/itemProps3.xml><?xml version="1.0" encoding="utf-8"?>
+<ds:datastoreItem xmlns:ds="http://schemas.openxmlformats.org/officeDocument/2006/customXml" ds:itemID="{3BCB15F8-F3B8-489E-A827-CBB4CAEA9ACD}">
+  <ds:schemaRefs>
+    <ds:schemaRef ds:uri="http://schemas.microsoft.com/office/2006/metadata/contentType"/>
+    <ds:schemaRef ds:uri="http://schemas.microsoft.com/office/2006/metadata/properties/metaAttributes"/>
+    <ds:schemaRef ds:uri="http://www.w3.org/2001/XMLSchema"/>
+    <ds:schemaRef ds:uri="http://schemas.microsoft.com/office/2006/metadata/properties"/>
+    <ds:schemaRef ds:uri="a70d3c18-0869-45a1-9f75-4b4b8f0f32be"/>
+    <ds:schemaRef ds:uri="adccf511-daff-4bcb-9072-914cedbf4c7e"/>
+    <ds:schemaRef ds:uri="http://schemas.microsoft.com/office/2006/documentManagement/types"/>
+    <ds:schemaRef ds:uri="http://schemas.microsoft.com/office/infopath/2007/PartnerControls"/>
+    <ds:schemaRef ds:uri="http://schemas.openxmlformats.org/package/2006/metadata/core-properties"/>
+    <ds:schemaRef ds:uri="http://purl.org/dc/elements/1.1/"/>
+    <ds:schemaRef ds:uri="http://purl.org/dc/terms/"/>
+    <ds:schemaRef ds:uri="http://schemas.microsoft.com/internal/obd"/>
+  </ds:schemaRefs>
+</ds:datastoreItem>
+</file>
+
+<file path=customXml/itemProps4.xml><?xml version="1.0" encoding="utf-8"?>
 <ds:datastoreItem xmlns:ds="http://schemas.openxmlformats.org/officeDocument/2006/customXml" ds:itemID="{E8AB44A3-7C62-4BD2-82ED-8ABC209970FA}">
   <ds:schemaRefs>
     <ds:schemaRef ds:uri="http://schemas.openxmlformats.org/officeDocument/2006/bibliography"/>
   </ds:schemaRefs>
 </ds:datastoreItem>
-</file>
-
-<file path=customXml/itemProps4.xml><?xml version="1.0" encoding="utf-8"?>
-<ds:datastoreItem xmlns:ds="http://schemas.openxmlformats.org/officeDocument/2006/customXml" ds:itemID="{3BCB15F8-F3B8-489E-A827-CBB4CAEA9ACD}"/>
 </file>